--- a/Other/PDA_ Documents Template/DD130 - Detailed Design.docx
+++ b/Other/PDA_ Documents Template/DD130 - Detailed Design.docx
@@ -1,6 +1,6 @@
 
 <file path=word/document.xml><?xml version="1.0" encoding="utf-8"?>
-<w:document xmlns:wpc="http://schemas.microsoft.com/office/word/2010/wordprocessingCanvas" xmlns:cx="http://schemas.microsoft.com/office/drawing/2014/chartex" xmlns:cx1="http://schemas.microsoft.com/office/drawing/2015/9/8/chartex" xmlns:cx2="http://schemas.microsoft.com/office/drawing/2015/10/21/chartex" xmlns:cx3="http://schemas.microsoft.com/office/drawing/2016/5/9/chartex" xmlns:cx4="http://schemas.microsoft.com/office/drawing/2016/5/10/chartex" xmlns:cx5="http://schemas.microsoft.com/office/drawing/2016/5/11/chartex" xmlns:cx6="http://schemas.microsoft.com/office/drawing/2016/5/12/chartex" xmlns:cx7="http://schemas.microsoft.com/office/drawing/2016/5/13/chartex" xmlns:cx8="http://schemas.microsoft.com/office/drawing/2016/5/14/chartex" xmlns:mc="http://schemas.openxmlformats.org/markup-compatibility/2006" xmlns:aink="http://schemas.microsoft.com/office/drawing/2016/ink" xmlns:am3d="http://schemas.microsoft.com/office/drawing/2017/model3d" xmlns:o="urn:schemas-microsoft-com:office:office" xmlns:r="http://schemas.openxmlformats.org/officeDocument/2006/relationships" xmlns:m="http://schemas.openxmlformats.org/officeDocument/2006/math" xmlns:v="urn:schemas-microsoft-com:vml" xmlns:wp14="http://schemas.microsoft.com/office/word/2010/wordprocessingDrawing" xmlns:wp="http://schemas.openxmlformats.org/drawingml/2006/wordprocessingDrawing" xmlns:w10="urn:schemas-microsoft-com:office:word" xmlns:w="http://schemas.openxmlformats.org/wordprocessingml/2006/main" xmlns:w14="http://schemas.microsoft.com/office/word/2010/wordml" xmlns:w15="http://schemas.microsoft.com/office/word/2012/wordml" xmlns:w16cex="http://schemas.microsoft.com/office/word/2018/wordml/cex" xmlns:w16cid="http://schemas.microsoft.com/office/word/2016/wordml/cid" xmlns:w16="http://schemas.microsoft.com/office/word/2018/wordml" xmlns:w16se="http://schemas.microsoft.com/office/word/2015/wordml/symex" xmlns:wpg="http://schemas.microsoft.com/office/word/2010/wordprocessingGroup" xmlns:wpi="http://schemas.microsoft.com/office/word/2010/wordprocessingInk" xmlns:wne="http://schemas.microsoft.com/office/word/2006/wordml" xmlns:wps="http://schemas.microsoft.com/office/word/2010/wordprocessingShape" mc:Ignorable="w14 w15 w16se w16cid w16 w16cex wp14">
+<w:document xmlns:wpc="http://schemas.microsoft.com/office/word/2010/wordprocessingCanvas" xmlns:cx="http://schemas.microsoft.com/office/drawing/2014/chartex" xmlns:cx1="http://schemas.microsoft.com/office/drawing/2015/9/8/chartex" xmlns:cx2="http://schemas.microsoft.com/office/drawing/2015/10/21/chartex" xmlns:cx3="http://schemas.microsoft.com/office/drawing/2016/5/9/chartex" xmlns:cx4="http://schemas.microsoft.com/office/drawing/2016/5/10/chartex" xmlns:cx5="http://schemas.microsoft.com/office/drawing/2016/5/11/chartex" xmlns:cx6="http://schemas.microsoft.com/office/drawing/2016/5/12/chartex" xmlns:cx7="http://schemas.microsoft.com/office/drawing/2016/5/13/chartex" xmlns:cx8="http://schemas.microsoft.com/office/drawing/2016/5/14/chartex" xmlns:mc="http://schemas.openxmlformats.org/markup-compatibility/2006" xmlns:aink="http://schemas.microsoft.com/office/drawing/2016/ink" xmlns:am3d="http://schemas.microsoft.com/office/drawing/2017/model3d" xmlns:o="urn:schemas-microsoft-com:office:office" xmlns:r="http://schemas.openxmlformats.org/officeDocument/2006/relationships" xmlns:m="http://schemas.openxmlformats.org/officeDocument/2006/math" xmlns:v="urn:schemas-microsoft-com:vml" xmlns:wp14="http://schemas.microsoft.com/office/word/2010/wordprocessingDrawing" xmlns:wp="http://schemas.openxmlformats.org/drawingml/2006/wordprocessingDrawing" xmlns:w10="urn:schemas-microsoft-com:office:word" xmlns:w="http://schemas.openxmlformats.org/wordprocessingml/2006/main" xmlns:w14="http://schemas.microsoft.com/office/word/2010/wordml" xmlns:w15="http://schemas.microsoft.com/office/word/2012/wordml" xmlns:w16cex="http://schemas.microsoft.com/office/word/2018/wordml/cex" xmlns:w16cid="http://schemas.microsoft.com/office/word/2016/wordml/cid" xmlns:w16="http://schemas.microsoft.com/office/word/2018/wordml" xmlns:w16sdtdh="http://schemas.microsoft.com/office/word/2020/wordml/sdtdatahash" xmlns:w16se="http://schemas.microsoft.com/office/word/2015/wordml/symex" xmlns:wpg="http://schemas.microsoft.com/office/word/2010/wordprocessingGroup" xmlns:wpi="http://schemas.microsoft.com/office/word/2010/wordprocessingInk" xmlns:wne="http://schemas.microsoft.com/office/word/2006/wordml" xmlns:wps="http://schemas.microsoft.com/office/word/2010/wordprocessingShape" mc:Ignorable="w14 w15 w16se w16cid w16 w16cex w16sdtdh wp14">
   <w:body>
     <w:p>
       <w:pPr>
@@ -1253,7 +1253,6 @@
               </w:sdtPr>
               <w:sdtEndPr/>
               <w:sdtContent>
-                <w:proofErr w:type="spellStart"/>
                 <w:r>
                   <w:rPr>
                     <w:color w:val="0F2147" w:themeColor="text1"/>
@@ -1261,7 +1260,6 @@
                   </w:rPr>
                   <w:t>Approved</w:t>
                 </w:r>
-                <w:proofErr w:type="spellEnd"/>
               </w:sdtContent>
             </w:sdt>
           </w:p>
@@ -1287,23 +1285,13 @@
                 <w:szCs w:val="16"/>
               </w:rPr>
             </w:pPr>
-            <w:proofErr w:type="spellStart"/>
             <w:r>
               <w:rPr>
                 <w:b/>
                 <w:color w:val="0F2147" w:themeColor="text1"/>
                 <w:szCs w:val="16"/>
               </w:rPr>
-              <w:t>Approver</w:t>
-            </w:r>
-            <w:proofErr w:type="spellEnd"/>
-            <w:r>
-              <w:rPr>
-                <w:b/>
-                <w:color w:val="0F2147" w:themeColor="text1"/>
-                <w:szCs w:val="16"/>
-              </w:rPr>
-              <w:t>:</w:t>
+              <w:t>Approver:</w:t>
             </w:r>
           </w:p>
           <w:p>
@@ -1547,19 +1535,8 @@
           <w:szCs w:val="24"/>
         </w:rPr>
         <w:lastRenderedPageBreak/>
-        <w:t xml:space="preserve">Document </w:t>
-      </w:r>
-      <w:proofErr w:type="spellStart"/>
-      <w:r>
-        <w:rPr>
-          <w:rStyle w:val="Heading7Char"/>
-          <w:b/>
-          <w:sz w:val="24"/>
-          <w:szCs w:val="24"/>
-        </w:rPr>
-        <w:t>history</w:t>
-      </w:r>
-      <w:proofErr w:type="spellEnd"/>
+        <w:t>Document history</w:t>
+      </w:r>
     </w:p>
     <w:tbl>
       <w:tblPr>
@@ -1651,11 +1628,9 @@
               <w:pStyle w:val="Table"/>
               <w:cnfStyle w:val="100000000000" w:firstRow="1" w:lastRow="0" w:firstColumn="0" w:lastColumn="0" w:oddVBand="0" w:evenVBand="0" w:oddHBand="0" w:evenHBand="0" w:firstRowFirstColumn="0" w:firstRowLastColumn="0" w:lastRowFirstColumn="0" w:lastRowLastColumn="0"/>
             </w:pPr>
-            <w:proofErr w:type="spellStart"/>
             <w:r>
               <w:t>Remarks</w:t>
             </w:r>
-            <w:proofErr w:type="spellEnd"/>
           </w:p>
         </w:tc>
       </w:tr>
@@ -1735,13 +1710,8 @@
               <w:jc w:val="left"/>
               <w:cnfStyle w:val="000000000000" w:firstRow="0" w:lastRow="0" w:firstColumn="0" w:lastColumn="0" w:oddVBand="0" w:evenVBand="0" w:oddHBand="0" w:evenHBand="0" w:firstRowFirstColumn="0" w:firstRowLastColumn="0" w:lastRowFirstColumn="0" w:lastRowLastColumn="0"/>
             </w:pPr>
-            <w:proofErr w:type="spellStart"/>
-            <w:r>
-              <w:t>Taken</w:t>
-            </w:r>
-            <w:proofErr w:type="spellEnd"/>
-            <w:r>
-              <w:t xml:space="preserve"> from the intranet</w:t>
+            <w:r>
+              <w:t>Taken from the intranet</w:t>
             </w:r>
           </w:p>
         </w:tc>
@@ -1806,11 +1776,9 @@
               <w:jc w:val="left"/>
               <w:cnfStyle w:val="000000000000" w:firstRow="0" w:lastRow="0" w:firstColumn="0" w:lastColumn="0" w:oddVBand="0" w:evenVBand="0" w:oddHBand="0" w:evenHBand="0" w:firstRowFirstColumn="0" w:firstRowLastColumn="0" w:lastRowFirstColumn="0" w:lastRowLastColumn="0"/>
             </w:pPr>
-            <w:proofErr w:type="spellStart"/>
             <w:r>
               <w:t>Approved</w:t>
             </w:r>
-            <w:proofErr w:type="spellEnd"/>
           </w:p>
         </w:tc>
         <w:tc>
@@ -1886,11 +1854,9 @@
               <w:jc w:val="left"/>
               <w:cnfStyle w:val="000000000000" w:firstRow="0" w:lastRow="0" w:firstColumn="0" w:lastColumn="0" w:oddVBand="0" w:evenVBand="0" w:oddHBand="0" w:evenHBand="0" w:firstRowFirstColumn="0" w:firstRowLastColumn="0" w:lastRowFirstColumn="0" w:lastRowLastColumn="0"/>
             </w:pPr>
-            <w:proofErr w:type="spellStart"/>
             <w:r>
               <w:t>Approved</w:t>
             </w:r>
-            <w:proofErr w:type="spellEnd"/>
           </w:p>
         </w:tc>
         <w:tc>
@@ -1904,13 +1870,8 @@
               <w:cnfStyle w:val="000000000000" w:firstRow="0" w:lastRow="0" w:firstColumn="0" w:lastColumn="0" w:oddVBand="0" w:evenVBand="0" w:oddHBand="0" w:evenHBand="0" w:firstRowFirstColumn="0" w:firstRowLastColumn="0" w:lastRowFirstColumn="0" w:lastRowLastColumn="0"/>
             </w:pPr>
             <w:r>
-              <w:t xml:space="preserve">New </w:t>
-            </w:r>
-            <w:proofErr w:type="spellStart"/>
-            <w:r>
-              <w:t>colors</w:t>
-            </w:r>
-            <w:proofErr w:type="spellEnd"/>
+              <w:t>New colors</w:t>
+            </w:r>
           </w:p>
         </w:tc>
       </w:tr>
@@ -1970,11 +1931,9 @@
               <w:jc w:val="left"/>
               <w:cnfStyle w:val="000000000000" w:firstRow="0" w:lastRow="0" w:firstColumn="0" w:lastColumn="0" w:oddVBand="0" w:evenVBand="0" w:oddHBand="0" w:evenHBand="0" w:firstRowFirstColumn="0" w:firstRowLastColumn="0" w:lastRowFirstColumn="0" w:lastRowLastColumn="0"/>
             </w:pPr>
-            <w:proofErr w:type="spellStart"/>
             <w:r>
               <w:t>Approved</w:t>
             </w:r>
-            <w:proofErr w:type="spellEnd"/>
           </w:p>
         </w:tc>
         <w:tc>
@@ -1988,15 +1947,7 @@
               <w:cnfStyle w:val="000000000000" w:firstRow="0" w:lastRow="0" w:firstColumn="0" w:lastColumn="0" w:oddVBand="0" w:evenVBand="0" w:oddHBand="0" w:evenHBand="0" w:firstRowFirstColumn="0" w:firstRowLastColumn="0" w:lastRowFirstColumn="0" w:lastRowLastColumn="0"/>
             </w:pPr>
             <w:r>
-              <w:t xml:space="preserve">Minor </w:t>
-            </w:r>
-            <w:proofErr w:type="spellStart"/>
-            <w:r>
-              <w:t>updates</w:t>
-            </w:r>
-            <w:proofErr w:type="spellEnd"/>
-            <w:r>
-              <w:t xml:space="preserve"> and additions</w:t>
+              <w:t>Minor updates and additions</w:t>
             </w:r>
           </w:p>
         </w:tc>
@@ -3616,14 +3567,12 @@
       <w:bookmarkStart w:id="3" w:name="_Toc448931022"/>
       <w:bookmarkStart w:id="4" w:name="_Toc56764449"/>
       <w:bookmarkEnd w:id="2"/>
-      <w:proofErr w:type="spellStart"/>
       <w:r>
         <w:lastRenderedPageBreak/>
         <w:t>Introduction</w:t>
       </w:r>
       <w:bookmarkEnd w:id="3"/>
       <w:bookmarkEnd w:id="4"/>
-      <w:proofErr w:type="spellEnd"/>
     </w:p>
     <w:p>
       <w:pPr>
@@ -3671,7 +3620,21 @@
         <w:rPr>
           <w:lang w:val="en-US"/>
         </w:rPr>
-        <w:t xml:space="preserve"> and expand upon descriptions of components, classes, attributes, methods and relations. </w:t>
+        <w:t xml:space="preserve"> and expand upon descriptions of components, classes, attributes, </w:t>
+      </w:r>
+      <w:proofErr w:type="gramStart"/>
+      <w:r>
+        <w:rPr>
+          <w:lang w:val="en-US"/>
+        </w:rPr>
+        <w:t>methods</w:t>
+      </w:r>
+      <w:proofErr w:type="gramEnd"/>
+      <w:r>
+        <w:rPr>
+          <w:lang w:val="en-US"/>
+        </w:rPr>
+        <w:t xml:space="preserve"> and relations. </w:t>
       </w:r>
     </w:p>
     <w:p>
@@ -3748,13 +3711,11 @@
       </w:pPr>
       <w:bookmarkStart w:id="9" w:name="_Toc448931024"/>
       <w:bookmarkStart w:id="10" w:name="_Toc56764451"/>
-      <w:proofErr w:type="spellStart"/>
       <w:r>
         <w:t>Scope</w:t>
       </w:r>
       <w:bookmarkEnd w:id="9"/>
       <w:bookmarkEnd w:id="10"/>
-      <w:proofErr w:type="spellEnd"/>
     </w:p>
     <w:p>
       <w:pPr>
@@ -3801,100 +3762,6 @@
           <w:lang w:val="en-US"/>
         </w:rPr>
         <w:t>It is preferred to link to relevant paragraphs in O0500 if the architecture needs to be addressed.</w:t>
-      </w:r>
-    </w:p>
-    <w:p>
-      <w:pPr>
-        <w:pStyle w:val="BodyText"/>
-        <w:rPr>
-          <w:lang w:val="en-US"/>
-        </w:rPr>
-      </w:pPr>
-      <w:r>
-        <w:rPr>
-          <w:lang w:val="en-US"/>
-        </w:rPr>
-        <w:t xml:space="preserve">Similarly, one should refrain from describing the physical infrastructure and instead refer to </w:t>
-      </w:r>
-      <w:r>
-        <w:rPr>
-          <w:i/>
-          <w:lang w:val="en-US"/>
-        </w:rPr>
-        <w:t>O0400 - Technical Infrastructure</w:t>
-      </w:r>
-      <w:r>
-        <w:rPr>
-          <w:lang w:val="en-US"/>
-        </w:rPr>
-        <w:t xml:space="preserve">. </w:t>
-      </w:r>
-    </w:p>
-    <w:p>
-      <w:pPr>
-        <w:pStyle w:val="BodyText"/>
-        <w:rPr>
-          <w:lang w:val="en-US"/>
-        </w:rPr>
-      </w:pPr>
-      <w:r>
-        <w:rPr>
-          <w:lang w:val="en-US"/>
-        </w:rPr>
-        <w:t>If the design concerns conversion or transformation of data</w:t>
-      </w:r>
-      <w:r>
-        <w:rPr>
-          <w:lang w:val="en-US"/>
-        </w:rPr>
-        <w:t xml:space="preserve"> (ETL operations)</w:t>
-      </w:r>
-      <w:r>
-        <w:rPr>
-          <w:lang w:val="en-US"/>
-        </w:rPr>
-        <w:t xml:space="preserve"> refer to </w:t>
-      </w:r>
-      <w:r>
-        <w:rPr>
-          <w:i/>
-          <w:iCs/>
-          <w:lang w:val="en-US"/>
-        </w:rPr>
-        <w:t>D0170 – Conversion Design</w:t>
-      </w:r>
-      <w:r>
-        <w:rPr>
-          <w:lang w:val="en-US"/>
-        </w:rPr>
-        <w:t xml:space="preserve"> for details.</w:t>
-      </w:r>
-    </w:p>
-    <w:p>
-      <w:pPr>
-        <w:pStyle w:val="BodyText"/>
-        <w:rPr>
-          <w:lang w:val="en-US"/>
-        </w:rPr>
-      </w:pPr>
-      <w:r>
-        <w:rPr>
-          <w:lang w:val="en-US"/>
-        </w:rPr>
-        <w:t>The deliverable is a snapshot of the detailed design at the point of transition to the Build phase and in principle will require no subsequent maintenance. However, for some projects it may be relevant to update DD130 regularly through the different phases of the project, as it may be a requirement from the customer, and it will be up to each project to make a decision on whether the detailed design is to be kept up-to-date (this decision ought to be made prior to detailed design and be documented in</w:t>
-      </w:r>
-      <w:r>
-        <w:rPr>
-          <w:i/>
-          <w:lang w:val="en-US"/>
-        </w:rPr>
-        <w:t xml:space="preserve"> D0110 - Technical Design Guidelines</w:t>
-      </w:r>
-      <w:r>
-        <w:rPr>
-          <w:lang w:val="en-US"/>
-        </w:rPr>
-        <w:t>).</w:t>
       </w:r>
     </w:p>
     <w:p>
@@ -3913,13 +3780,8 @@
       <w:bookmarkStart w:id="12" w:name="_Toc433791629"/>
       <w:bookmarkStart w:id="13" w:name="_Toc448931025"/>
       <w:bookmarkStart w:id="14" w:name="_Toc56764452"/>
-      <w:proofErr w:type="spellStart"/>
-      <w:r>
-        <w:t>Preparation</w:t>
-      </w:r>
-      <w:proofErr w:type="spellEnd"/>
-      <w:r>
-        <w:t xml:space="preserve"> guidelines</w:t>
+      <w:r>
+        <w:t>Preparation guidelines</w:t>
       </w:r>
       <w:bookmarkEnd w:id="11"/>
       <w:bookmarkEnd w:id="12"/>
@@ -3953,7 +3815,21 @@
         <w:rPr>
           <w:lang w:val="en-US"/>
         </w:rPr>
-        <w:t xml:space="preserve">, identifying the components, subcomponents, classes and methods of the system. This process is inspired by RUP (see [RUP-A] and [RUP-D] for a detailed analysis of the corresponding RUP phases). </w:t>
+        <w:t xml:space="preserve">, identifying the components, subcomponents, </w:t>
+      </w:r>
+      <w:proofErr w:type="gramStart"/>
+      <w:r>
+        <w:rPr>
+          <w:lang w:val="en-US"/>
+        </w:rPr>
+        <w:t>classes</w:t>
+      </w:r>
+      <w:proofErr w:type="gramEnd"/>
+      <w:r>
+        <w:rPr>
+          <w:lang w:val="en-US"/>
+        </w:rPr>
+        <w:t xml:space="preserve"> and methods of the system. This process is inspired by RUP (see [RUP-A] and [RUP-D] for a detailed analysis of the corresponding RUP phases). </w:t>
       </w:r>
     </w:p>
     <w:p>
@@ -3979,7 +3855,21 @@
         <w:rPr>
           <w:lang w:val="en-US"/>
         </w:rPr>
-        <w:t>using a dedicated UML tool. The deliverable can then either comprise the model itself, or it will be possible to extract the main content for the deliverable from the model in the form of a Word/RTF file. The UML model is typically begun at the start of the design phase, and content for a number of detailed design end products is extracted from here.</w:t>
+        <w:t xml:space="preserve">using a dedicated UML tool. The deliverable can then either comprise the model itself, or it will be possible to extract the main content for the deliverable from the model in the form of a Word/RTF file. The UML model is typically begun at the start of the design phase, and content for </w:t>
+      </w:r>
+      <w:proofErr w:type="gramStart"/>
+      <w:r>
+        <w:rPr>
+          <w:lang w:val="en-US"/>
+        </w:rPr>
+        <w:t>a number of</w:t>
+      </w:r>
+      <w:proofErr w:type="gramEnd"/>
+      <w:r>
+        <w:rPr>
+          <w:lang w:val="en-US"/>
+        </w:rPr>
+        <w:t xml:space="preserve"> detailed design end products is extracted from here.</w:t>
       </w:r>
       <w:r>
         <w:rPr>
@@ -4075,7 +3965,21 @@
         <w:rPr>
           <w:lang w:val="en-US"/>
         </w:rPr>
-        <w:t xml:space="preserve">Irrespective of whether the deliverable is documented in a dedicated tool or in Word, it should include an introductory reading guide which also describes general design choices such as the tool used, the modelling of specific general aspects, the use of particular patterns or restrictions in terms of platform or standard packages. </w:t>
+        <w:t xml:space="preserve">Irrespective of whether the deliverable is documented in a dedicated tool or in Word, it should include an introductory reading guide which also describes general design choices such as the tool used, the modelling of specific general aspects, the use of </w:t>
+      </w:r>
+      <w:proofErr w:type="gramStart"/>
+      <w:r>
+        <w:rPr>
+          <w:lang w:val="en-US"/>
+        </w:rPr>
+        <w:t>particular patterns</w:t>
+      </w:r>
+      <w:proofErr w:type="gramEnd"/>
+      <w:r>
+        <w:rPr>
+          <w:lang w:val="en-US"/>
+        </w:rPr>
+        <w:t xml:space="preserve"> or restrictions in terms of platform or standard packages. </w:t>
       </w:r>
       <w:r>
         <w:rPr>
@@ -4104,32 +4008,13 @@
       <w:bookmarkStart w:id="16" w:name="_Toc433791630"/>
       <w:bookmarkStart w:id="17" w:name="_Toc448931026"/>
       <w:bookmarkStart w:id="18" w:name="_Toc56764453"/>
-      <w:proofErr w:type="spellStart"/>
-      <w:r>
-        <w:lastRenderedPageBreak/>
-        <w:t>Selecting</w:t>
-      </w:r>
-      <w:proofErr w:type="spellEnd"/>
-      <w:r>
-        <w:t xml:space="preserve"> a </w:t>
-      </w:r>
-      <w:proofErr w:type="spellStart"/>
-      <w:r>
-        <w:t>modelling</w:t>
-      </w:r>
-      <w:proofErr w:type="spellEnd"/>
-      <w:r>
-        <w:t xml:space="preserve"> </w:t>
-      </w:r>
-      <w:proofErr w:type="spellStart"/>
-      <w:r>
-        <w:t>tool</w:t>
+      <w:r>
+        <w:t>Selecting a modelling tool</w:t>
       </w:r>
       <w:bookmarkEnd w:id="15"/>
       <w:bookmarkEnd w:id="16"/>
       <w:bookmarkEnd w:id="17"/>
       <w:bookmarkEnd w:id="18"/>
-      <w:proofErr w:type="spellEnd"/>
     </w:p>
     <w:p>
       <w:pPr>
@@ -4232,14 +4117,36 @@
         <w:rPr>
           <w:lang w:val="en-US"/>
         </w:rPr>
-        <w:t xml:space="preserve"> makes it easier/quicker for developers to perform lookups in the class design and reduces the risk of failing to comply with the design. Moreover, it motivates developers to a greater extent to update the design regularly, thereby making it easier to create the final  </w:t>
+        <w:t xml:space="preserve"> makes it easier/quicker for developers to perform lookups in the class design and reduces the risk of failing to comply with the design. Moreover, it motivates developers to a greater extent to update </w:t>
+      </w:r>
+      <w:r>
+        <w:rPr>
+          <w:lang w:val="en-US"/>
+        </w:rPr>
+        <w:lastRenderedPageBreak/>
+        <w:t xml:space="preserve">the design regularly, thereby making it easier to create the </w:t>
+      </w:r>
+      <w:proofErr w:type="gramStart"/>
+      <w:r>
+        <w:rPr>
+          <w:lang w:val="en-US"/>
+        </w:rPr>
+        <w:t>final  </w:t>
       </w:r>
       <w:r>
         <w:rPr>
           <w:i/>
           <w:lang w:val="en-US"/>
         </w:rPr>
-        <w:t>O0500 - Software Architecture</w:t>
+        <w:t>O</w:t>
+      </w:r>
+      <w:proofErr w:type="gramEnd"/>
+      <w:r>
+        <w:rPr>
+          <w:i/>
+          <w:lang w:val="en-US"/>
+        </w:rPr>
+        <w:t>0500 - Software Architecture</w:t>
       </w:r>
       <w:r>
         <w:rPr>
@@ -4259,7 +4166,21 @@
         <w:rPr>
           <w:lang w:val="en-US"/>
         </w:rPr>
-        <w:t xml:space="preserve">Smaller projects can use Microsoft Visio for diagrams as a minimum, possibly supplemented with class diagrams created directly in the development tool (e.g. supported in Visual Studio) if documentation and prototyping are taking place simultaneously. </w:t>
+        <w:t>Smaller projects can use Microsoft Visio for diagrams as a minimum, possibly supplemented with class diagrams created directly in the development tool (</w:t>
+      </w:r>
+      <w:proofErr w:type="gramStart"/>
+      <w:r>
+        <w:rPr>
+          <w:lang w:val="en-US"/>
+        </w:rPr>
+        <w:t>e.g.</w:t>
+      </w:r>
+      <w:proofErr w:type="gramEnd"/>
+      <w:r>
+        <w:rPr>
+          <w:lang w:val="en-US"/>
+        </w:rPr>
+        <w:t xml:space="preserve"> supported in Visual Studio) if documentation and prototyping are taking place simultaneously. </w:t>
       </w:r>
     </w:p>
     <w:p>
@@ -4301,7 +4222,21 @@
         <w:rPr>
           <w:lang w:val="en-US"/>
         </w:rPr>
-        <w:t xml:space="preserve"> Enterprise Architect, which has most of the features not available in Visio (teamwork, Visual Studio + Eclipse plugin, Java and .NET support). </w:t>
+        <w:t xml:space="preserve"> Enterprise Architect, which has most of the features not available in Visio (teamwork, Visual Studio + Eclipse plugin, </w:t>
+      </w:r>
+      <w:proofErr w:type="gramStart"/>
+      <w:r>
+        <w:rPr>
+          <w:lang w:val="en-US"/>
+        </w:rPr>
+        <w:t>Java</w:t>
+      </w:r>
+      <w:proofErr w:type="gramEnd"/>
+      <w:r>
+        <w:rPr>
+          <w:lang w:val="en-US"/>
+        </w:rPr>
+        <w:t xml:space="preserve"> and .NET support). </w:t>
       </w:r>
     </w:p>
     <w:p>
@@ -4519,7 +4454,21 @@
         <w:rPr>
           <w:lang w:val="en-US"/>
         </w:rPr>
-        <w:t xml:space="preserve">Implementation model – an identification of the physical parts of the implementation (files, including source code, data and executables) </w:t>
+        <w:t xml:space="preserve">Implementation model – an identification of the physical parts of the implementation (files, including source code, </w:t>
+      </w:r>
+      <w:proofErr w:type="gramStart"/>
+      <w:r>
+        <w:rPr>
+          <w:lang w:val="en-US"/>
+        </w:rPr>
+        <w:t>data</w:t>
+      </w:r>
+      <w:proofErr w:type="gramEnd"/>
+      <w:r>
+        <w:rPr>
+          <w:lang w:val="en-US"/>
+        </w:rPr>
+        <w:t xml:space="preserve"> and executables) </w:t>
       </w:r>
     </w:p>
     <w:p>
@@ -4647,7 +4596,6 @@
         <w:rPr>
           <w:lang w:val="en-US"/>
         </w:rPr>
-        <w:lastRenderedPageBreak/>
         <w:t xml:space="preserve">The models are as simple as possible while also achieving their objectives </w:t>
       </w:r>
     </w:p>
@@ -4758,6 +4706,7 @@
       <w:bookmarkStart w:id="25" w:name="_Toc448931028"/>
       <w:bookmarkStart w:id="26" w:name="_Toc56764455"/>
       <w:r>
+        <w:lastRenderedPageBreak/>
         <w:t>Analysis model</w:t>
       </w:r>
       <w:bookmarkEnd w:id="23"/>
@@ -4866,7 +4815,21 @@
         <w:rPr>
           <w:lang w:val="en-US"/>
         </w:rPr>
-        <w:t xml:space="preserve">a separate Analysis model may be useful when the system is to be designed for multiple target environments with separate design architectures (e.g. multiplatform). The Analysis model is a </w:t>
+        <w:t>a separate Analysis model may be useful when the system is to be designed for multiple target environments with separate design architectures (</w:t>
+      </w:r>
+      <w:proofErr w:type="gramStart"/>
+      <w:r>
+        <w:rPr>
+          <w:lang w:val="en-US"/>
+        </w:rPr>
+        <w:t>e.g.</w:t>
+      </w:r>
+      <w:proofErr w:type="gramEnd"/>
+      <w:r>
+        <w:rPr>
+          <w:lang w:val="en-US"/>
+        </w:rPr>
+        <w:t xml:space="preserve"> multiplatform). The Analysis model is a </w:t>
       </w:r>
       <w:proofErr w:type="spellStart"/>
       <w:r>
@@ -4880,7 +4843,21 @@
         <w:rPr>
           <w:lang w:val="en-US"/>
         </w:rPr>
-        <w:t xml:space="preserve"> of the Design model which often omits details relating to specific technologies so as to be able to offer an overview of the functionality of the system </w:t>
+        <w:t xml:space="preserve"> of the Design model which often omits details relating to specific technologies </w:t>
+      </w:r>
+      <w:proofErr w:type="gramStart"/>
+      <w:r>
+        <w:rPr>
+          <w:lang w:val="en-US"/>
+        </w:rPr>
+        <w:t>so as to</w:t>
+      </w:r>
+      <w:proofErr w:type="gramEnd"/>
+      <w:r>
+        <w:rPr>
+          <w:lang w:val="en-US"/>
+        </w:rPr>
+        <w:t xml:space="preserve"> be able to offer an overview of the functionality of the system </w:t>
       </w:r>
     </w:p>
     <w:p>
@@ -4898,7 +4875,21 @@
         <w:rPr>
           <w:lang w:val="en-US"/>
         </w:rPr>
-        <w:t xml:space="preserve">The design of the solution is so complex that a simplified abstraction of the design is required in order to introduce the design to new project participants. Alternatively, a well-defined O0500 Software Architecture may serve the same purpose </w:t>
+        <w:t xml:space="preserve">The design of the solution is so complex that a simplified abstraction of the design is required </w:t>
+      </w:r>
+      <w:proofErr w:type="gramStart"/>
+      <w:r>
+        <w:rPr>
+          <w:lang w:val="en-US"/>
+        </w:rPr>
+        <w:t>in order to</w:t>
+      </w:r>
+      <w:proofErr w:type="gramEnd"/>
+      <w:r>
+        <w:rPr>
+          <w:lang w:val="en-US"/>
+        </w:rPr>
+        <w:t xml:space="preserve"> introduce the design to new project participants. Alternatively, a well-defined O0500 Software Architecture may serve the same purpose </w:t>
       </w:r>
     </w:p>
     <w:p>
@@ -4916,7 +4907,21 @@
         <w:rPr>
           <w:lang w:val="en-US"/>
         </w:rPr>
-        <w:t xml:space="preserve">The extra work resulting from ensuring that the Analysis model and the Design model are consistent has to be balanced against the advantages of having a view of the system which depicts only the most important details. Maintaining a large amount of information between the Analysis model and the Design model may be very costly. A less ambitious approach would be only to maintain the most important domain classes in the Analysis model </w:t>
+        <w:t xml:space="preserve">The extra work resulting from ensuring that the Analysis model and the Design model are consistent </w:t>
+      </w:r>
+      <w:proofErr w:type="gramStart"/>
+      <w:r>
+        <w:rPr>
+          <w:lang w:val="en-US"/>
+        </w:rPr>
+        <w:t>has to</w:t>
+      </w:r>
+      <w:proofErr w:type="gramEnd"/>
+      <w:r>
+        <w:rPr>
+          <w:lang w:val="en-US"/>
+        </w:rPr>
+        <w:t xml:space="preserve"> be balanced against the advantages of having a view of the system which depicts only the most important details. Maintaining a large amount of information between the Analysis model and the Design model may be very costly. A less ambitious approach would be only to maintain the most important domain classes in the Analysis model </w:t>
       </w:r>
     </w:p>
     <w:p>
@@ -4950,7 +4955,21 @@
         <w:rPr>
           <w:lang w:val="en-US"/>
         </w:rPr>
-        <w:t xml:space="preserve">If projects are complex/extensive, there may be too much of a gap between use cases and specific Design classes. In this case, the design may be initiated by implementing use cases via Analysis classes. As the Analysis model may be a temporary artefact in order to make the transition from use cases to Design classes, the Analysis model does not need to be maintained going forward – or otherwise be documented at all. </w:t>
+        <w:t xml:space="preserve">If projects are complex/extensive, there may be too much of a gap between use cases and specific Design classes. In this case, the design may be initiated by implementing use cases via Analysis classes. As the Analysis model may be a temporary artefact </w:t>
+      </w:r>
+      <w:proofErr w:type="gramStart"/>
+      <w:r>
+        <w:rPr>
+          <w:lang w:val="en-US"/>
+        </w:rPr>
+        <w:t>in order to</w:t>
+      </w:r>
+      <w:proofErr w:type="gramEnd"/>
+      <w:r>
+        <w:rPr>
+          <w:lang w:val="en-US"/>
+        </w:rPr>
+        <w:t xml:space="preserve"> make the transition from use cases to Design classes, the Analysis model does not need to be maintained going forward – or otherwise be documented at all. </w:t>
       </w:r>
     </w:p>
     <w:p>
@@ -5031,7 +5050,6 @@
           <w:noProof/>
           <w:lang w:eastAsia="da-DK"/>
         </w:rPr>
-        <w:lastRenderedPageBreak/>
         <w:drawing>
           <wp:inline distT="0" distB="0" distL="0" distR="0" wp14:anchorId="25505390" wp14:editId="15A27D7A">
             <wp:extent cx="2419350" cy="638175"/>
@@ -5082,7 +5100,21 @@
         <w:rPr>
           <w:lang w:val="en-US"/>
         </w:rPr>
-        <w:t xml:space="preserve">The Analysis classes are a rough division of business objects with appropriate encapsulation of responsibilities, but without taking into account technical details such as persistence, creation and discontinuation of objects. </w:t>
+        <w:t xml:space="preserve">The Analysis classes are a rough division of business objects with appropriate encapsulation of responsibilities, but without </w:t>
+      </w:r>
+      <w:proofErr w:type="gramStart"/>
+      <w:r>
+        <w:rPr>
+          <w:lang w:val="en-US"/>
+        </w:rPr>
+        <w:t>taking into account</w:t>
+      </w:r>
+      <w:proofErr w:type="gramEnd"/>
+      <w:r>
+        <w:rPr>
+          <w:lang w:val="en-US"/>
+        </w:rPr>
+        <w:t xml:space="preserve"> technical details such as persistence, creation and discontinuation of objects. </w:t>
       </w:r>
     </w:p>
     <w:p>
@@ -5119,13 +5151,9 @@
       <w:bookmarkStart w:id="28" w:name="_Toc433791633"/>
       <w:bookmarkStart w:id="29" w:name="_Toc448931029"/>
       <w:bookmarkStart w:id="30" w:name="_Toc56764456"/>
-      <w:proofErr w:type="spellStart"/>
-      <w:r>
-        <w:t>Use</w:t>
-      </w:r>
-      <w:proofErr w:type="spellEnd"/>
-      <w:r>
-        <w:t xml:space="preserve"> case realisation</w:t>
+      <w:r>
+        <w:lastRenderedPageBreak/>
+        <w:t>Use case realisation</w:t>
       </w:r>
       <w:r>
         <w:t>s</w:t>
@@ -5174,7 +5202,21 @@
         <w:rPr>
           <w:lang w:val="en-US"/>
         </w:rPr>
-        <w:t xml:space="preserve">. One or more UML interaction diagrams illustrate how the objects interact in order to implement the use case. </w:t>
+        <w:t xml:space="preserve">. One or more UML interaction diagrams illustrate how the objects interact </w:t>
+      </w:r>
+      <w:proofErr w:type="gramStart"/>
+      <w:r>
+        <w:rPr>
+          <w:lang w:val="en-US"/>
+        </w:rPr>
+        <w:t>in order to</w:t>
+      </w:r>
+      <w:proofErr w:type="gramEnd"/>
+      <w:r>
+        <w:rPr>
+          <w:lang w:val="en-US"/>
+        </w:rPr>
+        <w:t xml:space="preserve"> implement the use case. </w:t>
       </w:r>
     </w:p>
     <w:p>
@@ -5489,7 +5531,21 @@
         <w:rPr>
           <w:lang w:val="en-US"/>
         </w:rPr>
-        <w:t xml:space="preserve"> and should be aligned with the projects technical architecture</w:t>
+        <w:t xml:space="preserve"> and should be aligned with the </w:t>
+      </w:r>
+      <w:proofErr w:type="gramStart"/>
+      <w:r>
+        <w:rPr>
+          <w:lang w:val="en-US"/>
+        </w:rPr>
+        <w:t>projects</w:t>
+      </w:r>
+      <w:proofErr w:type="gramEnd"/>
+      <w:r>
+        <w:rPr>
+          <w:lang w:val="en-US"/>
+        </w:rPr>
+        <w:t xml:space="preserve"> technical architecture</w:t>
       </w:r>
       <w:r>
         <w:rPr>
@@ -5509,7 +5565,21 @@
         <w:rPr>
           <w:lang w:val="en-US"/>
         </w:rPr>
-        <w:t xml:space="preserve">Like the Analysis model, the Design model is created by identifying the components, subcomponents, classes and methods of the system by means of use case </w:t>
+        <w:t xml:space="preserve">Like the Analysis model, the Design model is created by identifying the components, subcomponents, </w:t>
+      </w:r>
+      <w:proofErr w:type="gramStart"/>
+      <w:r>
+        <w:rPr>
+          <w:lang w:val="en-US"/>
+        </w:rPr>
+        <w:t>classes</w:t>
+      </w:r>
+      <w:proofErr w:type="gramEnd"/>
+      <w:r>
+        <w:rPr>
+          <w:lang w:val="en-US"/>
+        </w:rPr>
+        <w:t xml:space="preserve"> and methods of the system by means of use case </w:t>
       </w:r>
       <w:proofErr w:type="spellStart"/>
       <w:r>
@@ -5601,7 +5671,21 @@
         <w:rPr>
           <w:lang w:val="en-US"/>
         </w:rPr>
-        <w:t>Likewise consider if the Design model could actually be a build artifact.</w:t>
+        <w:t xml:space="preserve">Likewise consider if the Design model could </w:t>
+      </w:r>
+      <w:proofErr w:type="gramStart"/>
+      <w:r>
+        <w:rPr>
+          <w:lang w:val="en-US"/>
+        </w:rPr>
+        <w:t>actually be</w:t>
+      </w:r>
+      <w:proofErr w:type="gramEnd"/>
+      <w:r>
+        <w:rPr>
+          <w:lang w:val="en-US"/>
+        </w:rPr>
+        <w:t xml:space="preserve"> a build artifact.</w:t>
       </w:r>
     </w:p>
     <w:p>
@@ -5624,14 +5708,9 @@
       <w:bookmarkStart w:id="40" w:name="_Toc433791636"/>
       <w:bookmarkStart w:id="41" w:name="_Toc448931032"/>
       <w:bookmarkStart w:id="42" w:name="_Toc56764459"/>
-      <w:proofErr w:type="spellStart"/>
       <w:r>
         <w:lastRenderedPageBreak/>
-        <w:t>Use</w:t>
-      </w:r>
-      <w:proofErr w:type="spellEnd"/>
-      <w:r>
-        <w:t xml:space="preserve"> case </w:t>
+        <w:t xml:space="preserve">Use case </w:t>
       </w:r>
       <w:bookmarkEnd w:id="39"/>
       <w:bookmarkEnd w:id="40"/>
@@ -5700,7 +5779,21 @@
         <w:rPr>
           <w:lang w:val="en-US"/>
         </w:rPr>
-        <w:t xml:space="preserve">. One or more UML interaction diagrams that illustrate how the objects interact in order to implement the use case. Sequence diagrams are typically the best choice, but collaboration diagrams can be used as well. </w:t>
+        <w:t xml:space="preserve">. One or more UML interaction diagrams that illustrate how the objects interact </w:t>
+      </w:r>
+      <w:proofErr w:type="gramStart"/>
+      <w:r>
+        <w:rPr>
+          <w:lang w:val="en-US"/>
+        </w:rPr>
+        <w:t>in order to</w:t>
+      </w:r>
+      <w:proofErr w:type="gramEnd"/>
+      <w:r>
+        <w:rPr>
+          <w:lang w:val="en-US"/>
+        </w:rPr>
+        <w:t xml:space="preserve"> implement the use case. Sequence diagrams are typically the best choice, but collaboration diagrams can be used as well. </w:t>
       </w:r>
     </w:p>
     <w:p>
@@ -5864,7 +5957,21 @@
         <w:rPr>
           <w:lang w:val="en-US"/>
         </w:rPr>
-        <w:t xml:space="preserve"> are collected and made consistent so that a collective Design model of classes and links between them is created. This collective description is made up of one or more class diagrams and class descriptions, typically arranged and structured on the basis of continuous layers/components. Each individual layer/component begins with an overview of the classes involved (in the form of class diagrams with descriptive text). </w:t>
+        <w:t xml:space="preserve"> are collected and made consistent so that a collective Design model of classes and links between them is created. This collective description is made up of one or more class diagrams and class descriptions, typically arranged and structured </w:t>
+      </w:r>
+      <w:proofErr w:type="gramStart"/>
+      <w:r>
+        <w:rPr>
+          <w:lang w:val="en-US"/>
+        </w:rPr>
+        <w:t>on the basis of</w:t>
+      </w:r>
+      <w:proofErr w:type="gramEnd"/>
+      <w:r>
+        <w:rPr>
+          <w:lang w:val="en-US"/>
+        </w:rPr>
+        <w:t xml:space="preserve"> continuous layers/components. Each individual layer/component begins with an overview of the classes involved (in the form of class diagrams with descriptive text). </w:t>
       </w:r>
     </w:p>
     <w:p>
@@ -5897,13 +6004,8 @@
           <w:numId w:val="26"/>
         </w:numPr>
       </w:pPr>
-      <w:proofErr w:type="spellStart"/>
-      <w:r>
-        <w:t>Name</w:t>
-      </w:r>
-      <w:proofErr w:type="spellEnd"/>
-      <w:r>
-        <w:t xml:space="preserve"> (mandatory) </w:t>
+      <w:r>
+        <w:t xml:space="preserve">Name (mandatory) </w:t>
       </w:r>
     </w:p>
     <w:p>
@@ -5915,15 +6017,7 @@
         </w:numPr>
       </w:pPr>
       <w:r>
-        <w:t xml:space="preserve">Brief </w:t>
-      </w:r>
-      <w:proofErr w:type="spellStart"/>
-      <w:r>
-        <w:t>description</w:t>
-      </w:r>
-      <w:proofErr w:type="spellEnd"/>
-      <w:r>
-        <w:t xml:space="preserve"> (mandatory) </w:t>
+        <w:t xml:space="preserve">Brief description (mandatory) </w:t>
       </w:r>
     </w:p>
     <w:p>
@@ -5935,15 +6029,7 @@
         </w:numPr>
       </w:pPr>
       <w:r>
-        <w:t xml:space="preserve">Class </w:t>
-      </w:r>
-      <w:proofErr w:type="spellStart"/>
-      <w:r>
-        <w:t>responsibilities</w:t>
-      </w:r>
-      <w:proofErr w:type="spellEnd"/>
-      <w:r>
-        <w:t xml:space="preserve"> (mandatory) </w:t>
+        <w:t xml:space="preserve">Class responsibilities (mandatory) </w:t>
       </w:r>
     </w:p>
     <w:p>
@@ -5961,7 +6047,21 @@
         <w:rPr>
           <w:lang w:val="en-US"/>
         </w:rPr>
-        <w:t xml:space="preserve">Methods for the class (all public and also most significant) (to be described) </w:t>
+        <w:t xml:space="preserve">Methods for the class (all public </w:t>
+      </w:r>
+      <w:proofErr w:type="gramStart"/>
+      <w:r>
+        <w:rPr>
+          <w:lang w:val="en-US"/>
+        </w:rPr>
+        <w:t>and also</w:t>
+      </w:r>
+      <w:proofErr w:type="gramEnd"/>
+      <w:r>
+        <w:rPr>
+          <w:lang w:val="en-US"/>
+        </w:rPr>
+        <w:t xml:space="preserve"> most significant) (to be described) </w:t>
       </w:r>
     </w:p>
     <w:p>
@@ -5979,7 +6079,21 @@
         <w:rPr>
           <w:lang w:val="en-US"/>
         </w:rPr>
-        <w:t xml:space="preserve">Attributes for the class (all public and also most significant) (to be described) </w:t>
+        <w:t xml:space="preserve">Attributes for the class (all public </w:t>
+      </w:r>
+      <w:proofErr w:type="gramStart"/>
+      <w:r>
+        <w:rPr>
+          <w:lang w:val="en-US"/>
+        </w:rPr>
+        <w:t>and also</w:t>
+      </w:r>
+      <w:proofErr w:type="gramEnd"/>
+      <w:r>
+        <w:rPr>
+          <w:lang w:val="en-US"/>
+        </w:rPr>
+        <w:t xml:space="preserve"> most significant) (to be described) </w:t>
       </w:r>
     </w:p>
     <w:p>
@@ -5990,29 +6104,8 @@
           <w:numId w:val="26"/>
         </w:numPr>
       </w:pPr>
-      <w:proofErr w:type="spellStart"/>
-      <w:r>
-        <w:t>Specific</w:t>
-      </w:r>
-      <w:proofErr w:type="spellEnd"/>
-      <w:r>
-        <w:t xml:space="preserve"> </w:t>
-      </w:r>
-      <w:proofErr w:type="spellStart"/>
-      <w:r>
-        <w:t>conditions</w:t>
-      </w:r>
-      <w:proofErr w:type="spellEnd"/>
-      <w:r>
-        <w:t xml:space="preserve"> (as </w:t>
-      </w:r>
-      <w:proofErr w:type="spellStart"/>
-      <w:r>
-        <w:t>required</w:t>
-      </w:r>
-      <w:proofErr w:type="spellEnd"/>
-      <w:r>
-        <w:t xml:space="preserve">) </w:t>
+      <w:r>
+        <w:t xml:space="preserve">Specific conditions (as required) </w:t>
       </w:r>
     </w:p>
     <w:p>
@@ -6140,7 +6233,35 @@
         <w:rPr>
           <w:lang w:val="en-US"/>
         </w:rPr>
-        <w:t xml:space="preserve"> (e.g. partitioning matches departments). This pattern often occurs early on in the design because the existing (and, where applicable, mental) model of the business is </w:t>
+        <w:t xml:space="preserve"> (</w:t>
+      </w:r>
+      <w:proofErr w:type="gramStart"/>
+      <w:r>
+        <w:rPr>
+          <w:lang w:val="en-US"/>
+        </w:rPr>
+        <w:t>e.g.</w:t>
+      </w:r>
+      <w:proofErr w:type="gramEnd"/>
+      <w:r>
+        <w:rPr>
+          <w:lang w:val="en-US"/>
+        </w:rPr>
+        <w:t xml:space="preserve"> partitioning matches departments). This pattern often occurs </w:t>
+      </w:r>
+      <w:proofErr w:type="gramStart"/>
+      <w:r>
+        <w:rPr>
+          <w:lang w:val="en-US"/>
+        </w:rPr>
+        <w:t>early on in the</w:t>
+      </w:r>
+      <w:proofErr w:type="gramEnd"/>
+      <w:r>
+        <w:rPr>
+          <w:lang w:val="en-US"/>
+        </w:rPr>
+        <w:t xml:space="preserve"> design because the existing (and, where applicable, mental) model of the business is </w:t>
       </w:r>
       <w:proofErr w:type="spellStart"/>
       <w:r>
@@ -6157,31 +6278,7 @@
         <w:t xml:space="preserve"> in precisely this way. </w:t>
       </w:r>
       <w:r>
-        <w:t xml:space="preserve">This pattern </w:t>
-      </w:r>
-      <w:proofErr w:type="spellStart"/>
-      <w:r>
-        <w:t>typically</w:t>
-      </w:r>
-      <w:proofErr w:type="spellEnd"/>
-      <w:r>
-        <w:t xml:space="preserve"> </w:t>
-      </w:r>
-      <w:proofErr w:type="spellStart"/>
-      <w:r>
-        <w:t>affects</w:t>
-      </w:r>
-      <w:proofErr w:type="spellEnd"/>
-      <w:r>
-        <w:t xml:space="preserve"> the top </w:t>
-      </w:r>
-      <w:proofErr w:type="spellStart"/>
-      <w:r>
-        <w:t>layers</w:t>
-      </w:r>
-      <w:proofErr w:type="spellEnd"/>
-      <w:r>
-        <w:t xml:space="preserve"> of the system </w:t>
+        <w:t xml:space="preserve">This pattern typically affects the top layers of the system </w:t>
       </w:r>
     </w:p>
     <w:p>
@@ -6213,7 +6310,21 @@
         <w:rPr>
           <w:lang w:val="en-US"/>
         </w:rPr>
-        <w:t xml:space="preserve"> in skills needed for development and support of technology infrastructure. Network and database administration are examples. This pattern can also be used in the upper layers if a specific skill in the problem domain is necessary in order to understand and support business functionality, e.g. creation of an insurance policy </w:t>
+        <w:t xml:space="preserve"> in skills needed for development and support of technology infrastructure. Network and database administration are examples. This pattern can also be used in the upper layers if a specific skill in the problem domain is necessary in order to understand and support business functionality, </w:t>
+      </w:r>
+      <w:proofErr w:type="gramStart"/>
+      <w:r>
+        <w:rPr>
+          <w:lang w:val="en-US"/>
+        </w:rPr>
+        <w:t>e.g.</w:t>
+      </w:r>
+      <w:proofErr w:type="gramEnd"/>
+      <w:r>
+        <w:rPr>
+          <w:lang w:val="en-US"/>
+        </w:rPr>
+        <w:t xml:space="preserve"> creation of an insurance policy </w:t>
       </w:r>
     </w:p>
     <w:p>
@@ -6232,7 +6343,21 @@
           <w:lang w:val="en-US"/>
         </w:rPr>
         <w:lastRenderedPageBreak/>
-        <w:t xml:space="preserve">Distribution of the system – horizontal partitioning reflecting the physical distribution of functionality can take place in any layer of the system, e.g. solutions comprising an intranet and an extranet. </w:t>
+        <w:t xml:space="preserve">Distribution of the system – horizontal partitioning reflecting the physical distribution of functionality can take place in any layer of the system, </w:t>
+      </w:r>
+      <w:proofErr w:type="gramStart"/>
+      <w:r>
+        <w:rPr>
+          <w:lang w:val="en-US"/>
+        </w:rPr>
+        <w:t>e.g.</w:t>
+      </w:r>
+      <w:proofErr w:type="gramEnd"/>
+      <w:r>
+        <w:rPr>
+          <w:lang w:val="en-US"/>
+        </w:rPr>
+        <w:t xml:space="preserve"> solutions comprising an intranet and an extranet. </w:t>
       </w:r>
     </w:p>
     <w:p>
@@ -6250,7 +6375,21 @@
         <w:rPr>
           <w:lang w:val="en-US"/>
         </w:rPr>
-        <w:t xml:space="preserve">Access levels – some systems, particularly ones requiring specific security access measures (e.g. staff vs. partners using an extranet) may require partitioning </w:t>
+        <w:t>Access levels – some systems, particularly ones requiring specific security access measures (</w:t>
+      </w:r>
+      <w:proofErr w:type="gramStart"/>
+      <w:r>
+        <w:rPr>
+          <w:lang w:val="en-US"/>
+        </w:rPr>
+        <w:t>e.g.</w:t>
+      </w:r>
+      <w:proofErr w:type="gramEnd"/>
+      <w:r>
+        <w:rPr>
+          <w:lang w:val="en-US"/>
+        </w:rPr>
+        <w:t xml:space="preserve"> staff vs. partners using an extranet) may require partitioning </w:t>
       </w:r>
     </w:p>
     <w:p>
@@ -6305,13 +6444,8 @@
       <w:bookmarkStart w:id="48" w:name="_Toc433791638"/>
       <w:bookmarkStart w:id="49" w:name="_Toc448931034"/>
       <w:bookmarkStart w:id="50" w:name="_Toc56764461"/>
-      <w:proofErr w:type="spellStart"/>
-      <w:r>
-        <w:t>Implementation</w:t>
-      </w:r>
-      <w:proofErr w:type="spellEnd"/>
-      <w:r>
-        <w:t xml:space="preserve"> model</w:t>
+      <w:r>
+        <w:t>Implementation model</w:t>
       </w:r>
       <w:bookmarkEnd w:id="47"/>
       <w:bookmarkEnd w:id="48"/>
@@ -6439,7 +6573,21 @@
         <w:rPr>
           <w:lang w:val="en-US"/>
         </w:rPr>
-        <w:t xml:space="preserve"> to create several DD130 documents as long as they are named DD130 – Detailed Design – [Subsystems]) </w:t>
+        <w:t xml:space="preserve"> to create several DD130 documents </w:t>
+      </w:r>
+      <w:proofErr w:type="gramStart"/>
+      <w:r>
+        <w:rPr>
+          <w:lang w:val="en-US"/>
+        </w:rPr>
+        <w:t>as long as</w:t>
+      </w:r>
+      <w:proofErr w:type="gramEnd"/>
+      <w:r>
+        <w:rPr>
+          <w:lang w:val="en-US"/>
+        </w:rPr>
+        <w:t xml:space="preserve"> they are named DD130 – Detailed Design – [Subsystems]) </w:t>
       </w:r>
     </w:p>
     <w:p>
@@ -6483,7 +6631,21 @@
         <w:rPr>
           <w:lang w:val="en-US"/>
         </w:rPr>
-        <w:t xml:space="preserve"> Enterprise or Visio) for the design, for example, the project may choose to use the UML model itself as the deliverable. However, for this it has to be possible to use the tool to create an overview and compile diagrams and text so that the model is self-explanatory. The deliverable may also be made up of a combination of a UML model and a reading guide/overview in Word, or it may be made up of combinations of Word documents and report extracts from UML tools. </w:t>
+        <w:t xml:space="preserve"> Enterprise or Visio) for the design, for example, the project may choose to use the UML model itself as the deliverable. However, for this it </w:t>
+      </w:r>
+      <w:proofErr w:type="gramStart"/>
+      <w:r>
+        <w:rPr>
+          <w:lang w:val="en-US"/>
+        </w:rPr>
+        <w:t>has to</w:t>
+      </w:r>
+      <w:proofErr w:type="gramEnd"/>
+      <w:r>
+        <w:rPr>
+          <w:lang w:val="en-US"/>
+        </w:rPr>
+        <w:t xml:space="preserve"> be possible to use the tool to create an overview and compile diagrams and text so that the model is self-explanatory. The deliverable may also be made up of a combination of a UML model and a reading guide/overview in Word, or it may be made up of combinations of Word documents and report extracts from UML tools. </w:t>
       </w:r>
     </w:p>
     <w:p>
@@ -6548,17 +6710,12 @@
       <w:bookmarkStart w:id="57" w:name="_Toc448931036"/>
       <w:bookmarkStart w:id="58" w:name="_Toc56764463"/>
       <w:r>
-        <w:t xml:space="preserve">Review </w:t>
-      </w:r>
-      <w:proofErr w:type="spellStart"/>
-      <w:r>
-        <w:t>recommended</w:t>
+        <w:t>Review recommended</w:t>
       </w:r>
       <w:bookmarkEnd w:id="55"/>
       <w:bookmarkEnd w:id="56"/>
       <w:bookmarkEnd w:id="57"/>
       <w:bookmarkEnd w:id="58"/>
-      <w:proofErr w:type="spellEnd"/>
     </w:p>
     <w:p>
       <w:pPr>
@@ -6602,7 +6759,7 @@
 </file>
 
 <file path=word/endnotes.xml><?xml version="1.0" encoding="utf-8"?>
-<w:endnotes xmlns:wpc="http://schemas.microsoft.com/office/word/2010/wordprocessingCanvas" xmlns:cx="http://schemas.microsoft.com/office/drawing/2014/chartex" xmlns:cx1="http://schemas.microsoft.com/office/drawing/2015/9/8/chartex" xmlns:cx2="http://schemas.microsoft.com/office/drawing/2015/10/21/chartex" xmlns:cx3="http://schemas.microsoft.com/office/drawing/2016/5/9/chartex" xmlns:cx4="http://schemas.microsoft.com/office/drawing/2016/5/10/chartex" xmlns:cx5="http://schemas.microsoft.com/office/drawing/2016/5/11/chartex" xmlns:cx6="http://schemas.microsoft.com/office/drawing/2016/5/12/chartex" xmlns:cx7="http://schemas.microsoft.com/office/drawing/2016/5/13/chartex" xmlns:cx8="http://schemas.microsoft.com/office/drawing/2016/5/14/chartex" xmlns:mc="http://schemas.openxmlformats.org/markup-compatibility/2006" xmlns:aink="http://schemas.microsoft.com/office/drawing/2016/ink" xmlns:am3d="http://schemas.microsoft.com/office/drawing/2017/model3d" xmlns:o="urn:schemas-microsoft-com:office:office" xmlns:r="http://schemas.openxmlformats.org/officeDocument/2006/relationships" xmlns:m="http://schemas.openxmlformats.org/officeDocument/2006/math" xmlns:v="urn:schemas-microsoft-com:vml" xmlns:wp14="http://schemas.microsoft.com/office/word/2010/wordprocessingDrawing" xmlns:wp="http://schemas.openxmlformats.org/drawingml/2006/wordprocessingDrawing" xmlns:w10="urn:schemas-microsoft-com:office:word" xmlns:w="http://schemas.openxmlformats.org/wordprocessingml/2006/main" xmlns:w14="http://schemas.microsoft.com/office/word/2010/wordml" xmlns:w15="http://schemas.microsoft.com/office/word/2012/wordml" xmlns:w16cex="http://schemas.microsoft.com/office/word/2018/wordml/cex" xmlns:w16cid="http://schemas.microsoft.com/office/word/2016/wordml/cid" xmlns:w16="http://schemas.microsoft.com/office/word/2018/wordml" xmlns:w16se="http://schemas.microsoft.com/office/word/2015/wordml/symex" xmlns:wpg="http://schemas.microsoft.com/office/word/2010/wordprocessingGroup" xmlns:wpi="http://schemas.microsoft.com/office/word/2010/wordprocessingInk" xmlns:wne="http://schemas.microsoft.com/office/word/2006/wordml" xmlns:wps="http://schemas.microsoft.com/office/word/2010/wordprocessingShape" mc:Ignorable="w14 w15 w16se w16cid w16 w16cex wp14">
+<w:endnotes xmlns:wpc="http://schemas.microsoft.com/office/word/2010/wordprocessingCanvas" xmlns:cx="http://schemas.microsoft.com/office/drawing/2014/chartex" xmlns:cx1="http://schemas.microsoft.com/office/drawing/2015/9/8/chartex" xmlns:cx2="http://schemas.microsoft.com/office/drawing/2015/10/21/chartex" xmlns:cx3="http://schemas.microsoft.com/office/drawing/2016/5/9/chartex" xmlns:cx4="http://schemas.microsoft.com/office/drawing/2016/5/10/chartex" xmlns:cx5="http://schemas.microsoft.com/office/drawing/2016/5/11/chartex" xmlns:cx6="http://schemas.microsoft.com/office/drawing/2016/5/12/chartex" xmlns:cx7="http://schemas.microsoft.com/office/drawing/2016/5/13/chartex" xmlns:cx8="http://schemas.microsoft.com/office/drawing/2016/5/14/chartex" xmlns:mc="http://schemas.openxmlformats.org/markup-compatibility/2006" xmlns:aink="http://schemas.microsoft.com/office/drawing/2016/ink" xmlns:am3d="http://schemas.microsoft.com/office/drawing/2017/model3d" xmlns:o="urn:schemas-microsoft-com:office:office" xmlns:r="http://schemas.openxmlformats.org/officeDocument/2006/relationships" xmlns:m="http://schemas.openxmlformats.org/officeDocument/2006/math" xmlns:v="urn:schemas-microsoft-com:vml" xmlns:wp14="http://schemas.microsoft.com/office/word/2010/wordprocessingDrawing" xmlns:wp="http://schemas.openxmlformats.org/drawingml/2006/wordprocessingDrawing" xmlns:w10="urn:schemas-microsoft-com:office:word" xmlns:w="http://schemas.openxmlformats.org/wordprocessingml/2006/main" xmlns:w14="http://schemas.microsoft.com/office/word/2010/wordml" xmlns:w15="http://schemas.microsoft.com/office/word/2012/wordml" xmlns:w16cex="http://schemas.microsoft.com/office/word/2018/wordml/cex" xmlns:w16cid="http://schemas.microsoft.com/office/word/2016/wordml/cid" xmlns:w16="http://schemas.microsoft.com/office/word/2018/wordml" xmlns:w16sdtdh="http://schemas.microsoft.com/office/word/2020/wordml/sdtdatahash" xmlns:w16se="http://schemas.microsoft.com/office/word/2015/wordml/symex" xmlns:wpg="http://schemas.microsoft.com/office/word/2010/wordprocessingGroup" xmlns:wpi="http://schemas.microsoft.com/office/word/2010/wordprocessingInk" xmlns:wne="http://schemas.microsoft.com/office/word/2006/wordml" xmlns:wps="http://schemas.microsoft.com/office/word/2010/wordprocessingShape" mc:Ignorable="w14 w15 w16se w16cid w16 w16cex w16sdtdh wp14">
   <w:endnote w:type="separator" w:id="-1">
     <w:p>
       <w:pPr>
@@ -6627,7 +6784,7 @@
 </file>
 
 <file path=word/footer1.xml><?xml version="1.0" encoding="utf-8"?>
-<w:ftr xmlns:wpc="http://schemas.microsoft.com/office/word/2010/wordprocessingCanvas" xmlns:cx="http://schemas.microsoft.com/office/drawing/2014/chartex" xmlns:cx1="http://schemas.microsoft.com/office/drawing/2015/9/8/chartex" xmlns:cx2="http://schemas.microsoft.com/office/drawing/2015/10/21/chartex" xmlns:cx3="http://schemas.microsoft.com/office/drawing/2016/5/9/chartex" xmlns:cx4="http://schemas.microsoft.com/office/drawing/2016/5/10/chartex" xmlns:cx5="http://schemas.microsoft.com/office/drawing/2016/5/11/chartex" xmlns:cx6="http://schemas.microsoft.com/office/drawing/2016/5/12/chartex" xmlns:cx7="http://schemas.microsoft.com/office/drawing/2016/5/13/chartex" xmlns:cx8="http://schemas.microsoft.com/office/drawing/2016/5/14/chartex" xmlns:mc="http://schemas.openxmlformats.org/markup-compatibility/2006" xmlns:aink="http://schemas.microsoft.com/office/drawing/2016/ink" xmlns:am3d="http://schemas.microsoft.com/office/drawing/2017/model3d" xmlns:o="urn:schemas-microsoft-com:office:office" xmlns:r="http://schemas.openxmlformats.org/officeDocument/2006/relationships" xmlns:m="http://schemas.openxmlformats.org/officeDocument/2006/math" xmlns:v="urn:schemas-microsoft-com:vml" xmlns:wp14="http://schemas.microsoft.com/office/word/2010/wordprocessingDrawing" xmlns:wp="http://schemas.openxmlformats.org/drawingml/2006/wordprocessingDrawing" xmlns:w10="urn:schemas-microsoft-com:office:word" xmlns:w="http://schemas.openxmlformats.org/wordprocessingml/2006/main" xmlns:w14="http://schemas.microsoft.com/office/word/2010/wordml" xmlns:w15="http://schemas.microsoft.com/office/word/2012/wordml" xmlns:w16cex="http://schemas.microsoft.com/office/word/2018/wordml/cex" xmlns:w16cid="http://schemas.microsoft.com/office/word/2016/wordml/cid" xmlns:w16="http://schemas.microsoft.com/office/word/2018/wordml" xmlns:w16se="http://schemas.microsoft.com/office/word/2015/wordml/symex" xmlns:wpg="http://schemas.microsoft.com/office/word/2010/wordprocessingGroup" xmlns:wpi="http://schemas.microsoft.com/office/word/2010/wordprocessingInk" xmlns:wne="http://schemas.microsoft.com/office/word/2006/wordml" xmlns:wps="http://schemas.microsoft.com/office/word/2010/wordprocessingShape" mc:Ignorable="w14 w15 w16se w16cid w16 w16cex wp14">
+<w:ftr xmlns:wpc="http://schemas.microsoft.com/office/word/2010/wordprocessingCanvas" xmlns:cx="http://schemas.microsoft.com/office/drawing/2014/chartex" xmlns:cx1="http://schemas.microsoft.com/office/drawing/2015/9/8/chartex" xmlns:cx2="http://schemas.microsoft.com/office/drawing/2015/10/21/chartex" xmlns:cx3="http://schemas.microsoft.com/office/drawing/2016/5/9/chartex" xmlns:cx4="http://schemas.microsoft.com/office/drawing/2016/5/10/chartex" xmlns:cx5="http://schemas.microsoft.com/office/drawing/2016/5/11/chartex" xmlns:cx6="http://schemas.microsoft.com/office/drawing/2016/5/12/chartex" xmlns:cx7="http://schemas.microsoft.com/office/drawing/2016/5/13/chartex" xmlns:cx8="http://schemas.microsoft.com/office/drawing/2016/5/14/chartex" xmlns:mc="http://schemas.openxmlformats.org/markup-compatibility/2006" xmlns:aink="http://schemas.microsoft.com/office/drawing/2016/ink" xmlns:am3d="http://schemas.microsoft.com/office/drawing/2017/model3d" xmlns:o="urn:schemas-microsoft-com:office:office" xmlns:r="http://schemas.openxmlformats.org/officeDocument/2006/relationships" xmlns:m="http://schemas.openxmlformats.org/officeDocument/2006/math" xmlns:v="urn:schemas-microsoft-com:vml" xmlns:wp14="http://schemas.microsoft.com/office/word/2010/wordprocessingDrawing" xmlns:wp="http://schemas.openxmlformats.org/drawingml/2006/wordprocessingDrawing" xmlns:w10="urn:schemas-microsoft-com:office:word" xmlns:w="http://schemas.openxmlformats.org/wordprocessingml/2006/main" xmlns:w14="http://schemas.microsoft.com/office/word/2010/wordml" xmlns:w15="http://schemas.microsoft.com/office/word/2012/wordml" xmlns:w16cex="http://schemas.microsoft.com/office/word/2018/wordml/cex" xmlns:w16cid="http://schemas.microsoft.com/office/word/2016/wordml/cid" xmlns:w16="http://schemas.microsoft.com/office/word/2018/wordml" xmlns:w16sdtdh="http://schemas.microsoft.com/office/word/2020/wordml/sdtdatahash" xmlns:w16se="http://schemas.microsoft.com/office/word/2015/wordml/symex" xmlns:wpg="http://schemas.microsoft.com/office/word/2010/wordprocessingGroup" xmlns:wpi="http://schemas.microsoft.com/office/word/2010/wordprocessingInk" xmlns:wne="http://schemas.microsoft.com/office/word/2006/wordml" xmlns:wps="http://schemas.microsoft.com/office/word/2010/wordprocessingShape" mc:Ignorable="w14 w15 w16se w16cid w16 w16cex w16sdtdh wp14">
   <w:tbl>
     <w:tblPr>
       <w:tblStyle w:val="Netcompany"/>
@@ -6732,7 +6889,7 @@
               <w:color w:val="0F2147" w:themeColor="text1"/>
               <w:sz w:val="16"/>
             </w:rPr>
-            <w:t>2020</w:t>
+            <w:t>2022</w:t>
           </w:r>
           <w:r>
             <w:rPr>
@@ -6880,7 +7037,7 @@
 </file>
 
 <file path=word/footer2.xml><?xml version="1.0" encoding="utf-8"?>
-<w:ftr xmlns:wpc="http://schemas.microsoft.com/office/word/2010/wordprocessingCanvas" xmlns:cx="http://schemas.microsoft.com/office/drawing/2014/chartex" xmlns:cx1="http://schemas.microsoft.com/office/drawing/2015/9/8/chartex" xmlns:cx2="http://schemas.microsoft.com/office/drawing/2015/10/21/chartex" xmlns:cx3="http://schemas.microsoft.com/office/drawing/2016/5/9/chartex" xmlns:cx4="http://schemas.microsoft.com/office/drawing/2016/5/10/chartex" xmlns:cx5="http://schemas.microsoft.com/office/drawing/2016/5/11/chartex" xmlns:cx6="http://schemas.microsoft.com/office/drawing/2016/5/12/chartex" xmlns:cx7="http://schemas.microsoft.com/office/drawing/2016/5/13/chartex" xmlns:cx8="http://schemas.microsoft.com/office/drawing/2016/5/14/chartex" xmlns:mc="http://schemas.openxmlformats.org/markup-compatibility/2006" xmlns:aink="http://schemas.microsoft.com/office/drawing/2016/ink" xmlns:am3d="http://schemas.microsoft.com/office/drawing/2017/model3d" xmlns:o="urn:schemas-microsoft-com:office:office" xmlns:r="http://schemas.openxmlformats.org/officeDocument/2006/relationships" xmlns:m="http://schemas.openxmlformats.org/officeDocument/2006/math" xmlns:v="urn:schemas-microsoft-com:vml" xmlns:wp14="http://schemas.microsoft.com/office/word/2010/wordprocessingDrawing" xmlns:wp="http://schemas.openxmlformats.org/drawingml/2006/wordprocessingDrawing" xmlns:w10="urn:schemas-microsoft-com:office:word" xmlns:w="http://schemas.openxmlformats.org/wordprocessingml/2006/main" xmlns:w14="http://schemas.microsoft.com/office/word/2010/wordml" xmlns:w15="http://schemas.microsoft.com/office/word/2012/wordml" xmlns:w16cex="http://schemas.microsoft.com/office/word/2018/wordml/cex" xmlns:w16cid="http://schemas.microsoft.com/office/word/2016/wordml/cid" xmlns:w16="http://schemas.microsoft.com/office/word/2018/wordml" xmlns:w16se="http://schemas.microsoft.com/office/word/2015/wordml/symex" xmlns:wpg="http://schemas.microsoft.com/office/word/2010/wordprocessingGroup" xmlns:wpi="http://schemas.microsoft.com/office/word/2010/wordprocessingInk" xmlns:wne="http://schemas.microsoft.com/office/word/2006/wordml" xmlns:wps="http://schemas.microsoft.com/office/word/2010/wordprocessingShape" mc:Ignorable="w14 w15 w16se w16cid w16 w16cex wp14">
+<w:ftr xmlns:wpc="http://schemas.microsoft.com/office/word/2010/wordprocessingCanvas" xmlns:cx="http://schemas.microsoft.com/office/drawing/2014/chartex" xmlns:cx1="http://schemas.microsoft.com/office/drawing/2015/9/8/chartex" xmlns:cx2="http://schemas.microsoft.com/office/drawing/2015/10/21/chartex" xmlns:cx3="http://schemas.microsoft.com/office/drawing/2016/5/9/chartex" xmlns:cx4="http://schemas.microsoft.com/office/drawing/2016/5/10/chartex" xmlns:cx5="http://schemas.microsoft.com/office/drawing/2016/5/11/chartex" xmlns:cx6="http://schemas.microsoft.com/office/drawing/2016/5/12/chartex" xmlns:cx7="http://schemas.microsoft.com/office/drawing/2016/5/13/chartex" xmlns:cx8="http://schemas.microsoft.com/office/drawing/2016/5/14/chartex" xmlns:mc="http://schemas.openxmlformats.org/markup-compatibility/2006" xmlns:aink="http://schemas.microsoft.com/office/drawing/2016/ink" xmlns:am3d="http://schemas.microsoft.com/office/drawing/2017/model3d" xmlns:o="urn:schemas-microsoft-com:office:office" xmlns:r="http://schemas.openxmlformats.org/officeDocument/2006/relationships" xmlns:m="http://schemas.openxmlformats.org/officeDocument/2006/math" xmlns:v="urn:schemas-microsoft-com:vml" xmlns:wp14="http://schemas.microsoft.com/office/word/2010/wordprocessingDrawing" xmlns:wp="http://schemas.openxmlformats.org/drawingml/2006/wordprocessingDrawing" xmlns:w10="urn:schemas-microsoft-com:office:word" xmlns:w="http://schemas.openxmlformats.org/wordprocessingml/2006/main" xmlns:w14="http://schemas.microsoft.com/office/word/2010/wordml" xmlns:w15="http://schemas.microsoft.com/office/word/2012/wordml" xmlns:w16cex="http://schemas.microsoft.com/office/word/2018/wordml/cex" xmlns:w16cid="http://schemas.microsoft.com/office/word/2016/wordml/cid" xmlns:w16="http://schemas.microsoft.com/office/word/2018/wordml" xmlns:w16sdtdh="http://schemas.microsoft.com/office/word/2020/wordml/sdtdatahash" xmlns:w16se="http://schemas.microsoft.com/office/word/2015/wordml/symex" xmlns:wpg="http://schemas.microsoft.com/office/word/2010/wordprocessingGroup" xmlns:wpi="http://schemas.microsoft.com/office/word/2010/wordprocessingInk" xmlns:wne="http://schemas.microsoft.com/office/word/2006/wordml" xmlns:wps="http://schemas.microsoft.com/office/word/2010/wordprocessingShape" mc:Ignorable="w14 w15 w16se w16cid w16 w16cex w16sdtdh wp14">
   <w:tbl>
     <w:tblPr>
       <w:tblStyle w:val="Netcompany"/>
@@ -6958,7 +7115,7 @@
               <w:bCs/>
               <w:noProof/>
             </w:rPr>
-            <w:t>2020</w:t>
+            <w:t>2022</w:t>
           </w:r>
           <w:r>
             <w:rPr>
@@ -7004,7 +7161,7 @@
 </file>
 
 <file path=word/footnotes.xml><?xml version="1.0" encoding="utf-8"?>
-<w:footnotes xmlns:wpc="http://schemas.microsoft.com/office/word/2010/wordprocessingCanvas" xmlns:cx="http://schemas.microsoft.com/office/drawing/2014/chartex" xmlns:cx1="http://schemas.microsoft.com/office/drawing/2015/9/8/chartex" xmlns:cx2="http://schemas.microsoft.com/office/drawing/2015/10/21/chartex" xmlns:cx3="http://schemas.microsoft.com/office/drawing/2016/5/9/chartex" xmlns:cx4="http://schemas.microsoft.com/office/drawing/2016/5/10/chartex" xmlns:cx5="http://schemas.microsoft.com/office/drawing/2016/5/11/chartex" xmlns:cx6="http://schemas.microsoft.com/office/drawing/2016/5/12/chartex" xmlns:cx7="http://schemas.microsoft.com/office/drawing/2016/5/13/chartex" xmlns:cx8="http://schemas.microsoft.com/office/drawing/2016/5/14/chartex" xmlns:mc="http://schemas.openxmlformats.org/markup-compatibility/2006" xmlns:aink="http://schemas.microsoft.com/office/drawing/2016/ink" xmlns:am3d="http://schemas.microsoft.com/office/drawing/2017/model3d" xmlns:o="urn:schemas-microsoft-com:office:office" xmlns:r="http://schemas.openxmlformats.org/officeDocument/2006/relationships" xmlns:m="http://schemas.openxmlformats.org/officeDocument/2006/math" xmlns:v="urn:schemas-microsoft-com:vml" xmlns:wp14="http://schemas.microsoft.com/office/word/2010/wordprocessingDrawing" xmlns:wp="http://schemas.openxmlformats.org/drawingml/2006/wordprocessingDrawing" xmlns:w10="urn:schemas-microsoft-com:office:word" xmlns:w="http://schemas.openxmlformats.org/wordprocessingml/2006/main" xmlns:w14="http://schemas.microsoft.com/office/word/2010/wordml" xmlns:w15="http://schemas.microsoft.com/office/word/2012/wordml" xmlns:w16cex="http://schemas.microsoft.com/office/word/2018/wordml/cex" xmlns:w16cid="http://schemas.microsoft.com/office/word/2016/wordml/cid" xmlns:w16="http://schemas.microsoft.com/office/word/2018/wordml" xmlns:w16se="http://schemas.microsoft.com/office/word/2015/wordml/symex" xmlns:wpg="http://schemas.microsoft.com/office/word/2010/wordprocessingGroup" xmlns:wpi="http://schemas.microsoft.com/office/word/2010/wordprocessingInk" xmlns:wne="http://schemas.microsoft.com/office/word/2006/wordml" xmlns:wps="http://schemas.microsoft.com/office/word/2010/wordprocessingShape" mc:Ignorable="w14 w15 w16se w16cid w16 w16cex wp14">
+<w:footnotes xmlns:wpc="http://schemas.microsoft.com/office/word/2010/wordprocessingCanvas" xmlns:cx="http://schemas.microsoft.com/office/drawing/2014/chartex" xmlns:cx1="http://schemas.microsoft.com/office/drawing/2015/9/8/chartex" xmlns:cx2="http://schemas.microsoft.com/office/drawing/2015/10/21/chartex" xmlns:cx3="http://schemas.microsoft.com/office/drawing/2016/5/9/chartex" xmlns:cx4="http://schemas.microsoft.com/office/drawing/2016/5/10/chartex" xmlns:cx5="http://schemas.microsoft.com/office/drawing/2016/5/11/chartex" xmlns:cx6="http://schemas.microsoft.com/office/drawing/2016/5/12/chartex" xmlns:cx7="http://schemas.microsoft.com/office/drawing/2016/5/13/chartex" xmlns:cx8="http://schemas.microsoft.com/office/drawing/2016/5/14/chartex" xmlns:mc="http://schemas.openxmlformats.org/markup-compatibility/2006" xmlns:aink="http://schemas.microsoft.com/office/drawing/2016/ink" xmlns:am3d="http://schemas.microsoft.com/office/drawing/2017/model3d" xmlns:o="urn:schemas-microsoft-com:office:office" xmlns:r="http://schemas.openxmlformats.org/officeDocument/2006/relationships" xmlns:m="http://schemas.openxmlformats.org/officeDocument/2006/math" xmlns:v="urn:schemas-microsoft-com:vml" xmlns:wp14="http://schemas.microsoft.com/office/word/2010/wordprocessingDrawing" xmlns:wp="http://schemas.openxmlformats.org/drawingml/2006/wordprocessingDrawing" xmlns:w10="urn:schemas-microsoft-com:office:word" xmlns:w="http://schemas.openxmlformats.org/wordprocessingml/2006/main" xmlns:w14="http://schemas.microsoft.com/office/word/2010/wordml" xmlns:w15="http://schemas.microsoft.com/office/word/2012/wordml" xmlns:w16cex="http://schemas.microsoft.com/office/word/2018/wordml/cex" xmlns:w16cid="http://schemas.microsoft.com/office/word/2016/wordml/cid" xmlns:w16="http://schemas.microsoft.com/office/word/2018/wordml" xmlns:w16sdtdh="http://schemas.microsoft.com/office/word/2020/wordml/sdtdatahash" xmlns:w16se="http://schemas.microsoft.com/office/word/2015/wordml/symex" xmlns:wpg="http://schemas.microsoft.com/office/word/2010/wordprocessingGroup" xmlns:wpi="http://schemas.microsoft.com/office/word/2010/wordprocessingInk" xmlns:wne="http://schemas.microsoft.com/office/word/2006/wordml" xmlns:wps="http://schemas.microsoft.com/office/word/2010/wordprocessingShape" mc:Ignorable="w14 w15 w16se w16cid w16 w16cex w16sdtdh wp14">
   <w:footnote w:type="separator" w:id="-1">
     <w:p>
       <w:pPr>
@@ -7029,7 +7186,7 @@
 </file>
 
 <file path=word/header1.xml><?xml version="1.0" encoding="utf-8"?>
-<w:hdr xmlns:wpc="http://schemas.microsoft.com/office/word/2010/wordprocessingCanvas" xmlns:cx="http://schemas.microsoft.com/office/drawing/2014/chartex" xmlns:cx1="http://schemas.microsoft.com/office/drawing/2015/9/8/chartex" xmlns:cx2="http://schemas.microsoft.com/office/drawing/2015/10/21/chartex" xmlns:cx3="http://schemas.microsoft.com/office/drawing/2016/5/9/chartex" xmlns:cx4="http://schemas.microsoft.com/office/drawing/2016/5/10/chartex" xmlns:cx5="http://schemas.microsoft.com/office/drawing/2016/5/11/chartex" xmlns:cx6="http://schemas.microsoft.com/office/drawing/2016/5/12/chartex" xmlns:cx7="http://schemas.microsoft.com/office/drawing/2016/5/13/chartex" xmlns:cx8="http://schemas.microsoft.com/office/drawing/2016/5/14/chartex" xmlns:mc="http://schemas.openxmlformats.org/markup-compatibility/2006" xmlns:aink="http://schemas.microsoft.com/office/drawing/2016/ink" xmlns:am3d="http://schemas.microsoft.com/office/drawing/2017/model3d" xmlns:o="urn:schemas-microsoft-com:office:office" xmlns:r="http://schemas.openxmlformats.org/officeDocument/2006/relationships" xmlns:m="http://schemas.openxmlformats.org/officeDocument/2006/math" xmlns:v="urn:schemas-microsoft-com:vml" xmlns:wp14="http://schemas.microsoft.com/office/word/2010/wordprocessingDrawing" xmlns:wp="http://schemas.openxmlformats.org/drawingml/2006/wordprocessingDrawing" xmlns:w10="urn:schemas-microsoft-com:office:word" xmlns:w="http://schemas.openxmlformats.org/wordprocessingml/2006/main" xmlns:w14="http://schemas.microsoft.com/office/word/2010/wordml" xmlns:w15="http://schemas.microsoft.com/office/word/2012/wordml" xmlns:w16cex="http://schemas.microsoft.com/office/word/2018/wordml/cex" xmlns:w16cid="http://schemas.microsoft.com/office/word/2016/wordml/cid" xmlns:w16="http://schemas.microsoft.com/office/word/2018/wordml" xmlns:w16se="http://schemas.microsoft.com/office/word/2015/wordml/symex" xmlns:wpg="http://schemas.microsoft.com/office/word/2010/wordprocessingGroup" xmlns:wpi="http://schemas.microsoft.com/office/word/2010/wordprocessingInk" xmlns:wne="http://schemas.microsoft.com/office/word/2006/wordml" xmlns:wps="http://schemas.microsoft.com/office/word/2010/wordprocessingShape" mc:Ignorable="w14 w15 w16se w16cid w16 w16cex wp14">
+<w:hdr xmlns:wpc="http://schemas.microsoft.com/office/word/2010/wordprocessingCanvas" xmlns:cx="http://schemas.microsoft.com/office/drawing/2014/chartex" xmlns:cx1="http://schemas.microsoft.com/office/drawing/2015/9/8/chartex" xmlns:cx2="http://schemas.microsoft.com/office/drawing/2015/10/21/chartex" xmlns:cx3="http://schemas.microsoft.com/office/drawing/2016/5/9/chartex" xmlns:cx4="http://schemas.microsoft.com/office/drawing/2016/5/10/chartex" xmlns:cx5="http://schemas.microsoft.com/office/drawing/2016/5/11/chartex" xmlns:cx6="http://schemas.microsoft.com/office/drawing/2016/5/12/chartex" xmlns:cx7="http://schemas.microsoft.com/office/drawing/2016/5/13/chartex" xmlns:cx8="http://schemas.microsoft.com/office/drawing/2016/5/14/chartex" xmlns:mc="http://schemas.openxmlformats.org/markup-compatibility/2006" xmlns:aink="http://schemas.microsoft.com/office/drawing/2016/ink" xmlns:am3d="http://schemas.microsoft.com/office/drawing/2017/model3d" xmlns:o="urn:schemas-microsoft-com:office:office" xmlns:r="http://schemas.openxmlformats.org/officeDocument/2006/relationships" xmlns:m="http://schemas.openxmlformats.org/officeDocument/2006/math" xmlns:v="urn:schemas-microsoft-com:vml" xmlns:wp14="http://schemas.microsoft.com/office/word/2010/wordprocessingDrawing" xmlns:wp="http://schemas.openxmlformats.org/drawingml/2006/wordprocessingDrawing" xmlns:w10="urn:schemas-microsoft-com:office:word" xmlns:w="http://schemas.openxmlformats.org/wordprocessingml/2006/main" xmlns:w14="http://schemas.microsoft.com/office/word/2010/wordml" xmlns:w15="http://schemas.microsoft.com/office/word/2012/wordml" xmlns:w16cex="http://schemas.microsoft.com/office/word/2018/wordml/cex" xmlns:w16cid="http://schemas.microsoft.com/office/word/2016/wordml/cid" xmlns:w16="http://schemas.microsoft.com/office/word/2018/wordml" xmlns:w16sdtdh="http://schemas.microsoft.com/office/word/2020/wordml/sdtdatahash" xmlns:w16se="http://schemas.microsoft.com/office/word/2015/wordml/symex" xmlns:wpg="http://schemas.microsoft.com/office/word/2010/wordprocessingGroup" xmlns:wpi="http://schemas.microsoft.com/office/word/2010/wordprocessingInk" xmlns:wne="http://schemas.microsoft.com/office/word/2006/wordml" xmlns:wps="http://schemas.microsoft.com/office/word/2010/wordprocessingShape" mc:Ignorable="w14 w15 w16se w16cid w16 w16cex w16sdtdh wp14">
   <w:p>
     <w:pPr>
       <w:spacing w:after="100" w:afterAutospacing="1"/>
@@ -7123,25 +7280,7 @@
             <w:color w:val="0F2147" w:themeColor="text1"/>
             <w:sz w:val="16"/>
           </w:rPr>
-          <w:t xml:space="preserve">DD130 - </w:t>
-        </w:r>
-        <w:proofErr w:type="spellStart"/>
-        <w:r>
-          <w:rPr>
-            <w:rFonts w:cs="Calibri"/>
-            <w:color w:val="0F2147" w:themeColor="text1"/>
-            <w:sz w:val="16"/>
-          </w:rPr>
-          <w:t>Detailed</w:t>
-        </w:r>
-        <w:proofErr w:type="spellEnd"/>
-        <w:r>
-          <w:rPr>
-            <w:rFonts w:cs="Calibri"/>
-            <w:color w:val="0F2147" w:themeColor="text1"/>
-            <w:sz w:val="16"/>
-          </w:rPr>
-          <w:t xml:space="preserve"> Design</w:t>
+          <w:t>DD130 - Detailed Design</w:t>
         </w:r>
       </w:sdtContent>
     </w:sdt>
@@ -7150,7 +7289,7 @@
 </file>
 
 <file path=word/header2.xml><?xml version="1.0" encoding="utf-8"?>
-<w:hdr xmlns:wpc="http://schemas.microsoft.com/office/word/2010/wordprocessingCanvas" xmlns:cx="http://schemas.microsoft.com/office/drawing/2014/chartex" xmlns:cx1="http://schemas.microsoft.com/office/drawing/2015/9/8/chartex" xmlns:cx2="http://schemas.microsoft.com/office/drawing/2015/10/21/chartex" xmlns:cx3="http://schemas.microsoft.com/office/drawing/2016/5/9/chartex" xmlns:cx4="http://schemas.microsoft.com/office/drawing/2016/5/10/chartex" xmlns:cx5="http://schemas.microsoft.com/office/drawing/2016/5/11/chartex" xmlns:cx6="http://schemas.microsoft.com/office/drawing/2016/5/12/chartex" xmlns:cx7="http://schemas.microsoft.com/office/drawing/2016/5/13/chartex" xmlns:cx8="http://schemas.microsoft.com/office/drawing/2016/5/14/chartex" xmlns:mc="http://schemas.openxmlformats.org/markup-compatibility/2006" xmlns:aink="http://schemas.microsoft.com/office/drawing/2016/ink" xmlns:am3d="http://schemas.microsoft.com/office/drawing/2017/model3d" xmlns:o="urn:schemas-microsoft-com:office:office" xmlns:r="http://schemas.openxmlformats.org/officeDocument/2006/relationships" xmlns:m="http://schemas.openxmlformats.org/officeDocument/2006/math" xmlns:v="urn:schemas-microsoft-com:vml" xmlns:wp14="http://schemas.microsoft.com/office/word/2010/wordprocessingDrawing" xmlns:wp="http://schemas.openxmlformats.org/drawingml/2006/wordprocessingDrawing" xmlns:w10="urn:schemas-microsoft-com:office:word" xmlns:w="http://schemas.openxmlformats.org/wordprocessingml/2006/main" xmlns:w14="http://schemas.microsoft.com/office/word/2010/wordml" xmlns:w15="http://schemas.microsoft.com/office/word/2012/wordml" xmlns:w16cex="http://schemas.microsoft.com/office/word/2018/wordml/cex" xmlns:w16cid="http://schemas.microsoft.com/office/word/2016/wordml/cid" xmlns:w16="http://schemas.microsoft.com/office/word/2018/wordml" xmlns:w16se="http://schemas.microsoft.com/office/word/2015/wordml/symex" xmlns:wpg="http://schemas.microsoft.com/office/word/2010/wordprocessingGroup" xmlns:wpi="http://schemas.microsoft.com/office/word/2010/wordprocessingInk" xmlns:wne="http://schemas.microsoft.com/office/word/2006/wordml" xmlns:wps="http://schemas.microsoft.com/office/word/2010/wordprocessingShape" mc:Ignorable="w14 w15 w16se w16cid w16 w16cex wp14">
+<w:hdr xmlns:wpc="http://schemas.microsoft.com/office/word/2010/wordprocessingCanvas" xmlns:cx="http://schemas.microsoft.com/office/drawing/2014/chartex" xmlns:cx1="http://schemas.microsoft.com/office/drawing/2015/9/8/chartex" xmlns:cx2="http://schemas.microsoft.com/office/drawing/2015/10/21/chartex" xmlns:cx3="http://schemas.microsoft.com/office/drawing/2016/5/9/chartex" xmlns:cx4="http://schemas.microsoft.com/office/drawing/2016/5/10/chartex" xmlns:cx5="http://schemas.microsoft.com/office/drawing/2016/5/11/chartex" xmlns:cx6="http://schemas.microsoft.com/office/drawing/2016/5/12/chartex" xmlns:cx7="http://schemas.microsoft.com/office/drawing/2016/5/13/chartex" xmlns:cx8="http://schemas.microsoft.com/office/drawing/2016/5/14/chartex" xmlns:mc="http://schemas.openxmlformats.org/markup-compatibility/2006" xmlns:aink="http://schemas.microsoft.com/office/drawing/2016/ink" xmlns:am3d="http://schemas.microsoft.com/office/drawing/2017/model3d" xmlns:o="urn:schemas-microsoft-com:office:office" xmlns:r="http://schemas.openxmlformats.org/officeDocument/2006/relationships" xmlns:m="http://schemas.openxmlformats.org/officeDocument/2006/math" xmlns:v="urn:schemas-microsoft-com:vml" xmlns:wp14="http://schemas.microsoft.com/office/word/2010/wordprocessingDrawing" xmlns:wp="http://schemas.openxmlformats.org/drawingml/2006/wordprocessingDrawing" xmlns:w10="urn:schemas-microsoft-com:office:word" xmlns:w="http://schemas.openxmlformats.org/wordprocessingml/2006/main" xmlns:w14="http://schemas.microsoft.com/office/word/2010/wordml" xmlns:w15="http://schemas.microsoft.com/office/word/2012/wordml" xmlns:w16cex="http://schemas.microsoft.com/office/word/2018/wordml/cex" xmlns:w16cid="http://schemas.microsoft.com/office/word/2016/wordml/cid" xmlns:w16="http://schemas.microsoft.com/office/word/2018/wordml" xmlns:w16sdtdh="http://schemas.microsoft.com/office/word/2020/wordml/sdtdatahash" xmlns:w16se="http://schemas.microsoft.com/office/word/2015/wordml/symex" xmlns:wpg="http://schemas.microsoft.com/office/word/2010/wordprocessingGroup" xmlns:wpi="http://schemas.microsoft.com/office/word/2010/wordprocessingInk" xmlns:wne="http://schemas.microsoft.com/office/word/2006/wordml" xmlns:wps="http://schemas.microsoft.com/office/word/2010/wordprocessingShape" mc:Ignorable="w14 w15 w16se w16cid w16 w16cex w16sdtdh wp14">
   <w:p>
     <w:pPr>
       <w:pStyle w:val="Header"/>
@@ -7163,7 +7302,7 @@
 </file>
 
 <file path=word/numbering.xml><?xml version="1.0" encoding="utf-8"?>
-<w:numbering xmlns:wpc="http://schemas.microsoft.com/office/word/2010/wordprocessingCanvas" xmlns:cx="http://schemas.microsoft.com/office/drawing/2014/chartex" xmlns:cx1="http://schemas.microsoft.com/office/drawing/2015/9/8/chartex" xmlns:cx2="http://schemas.microsoft.com/office/drawing/2015/10/21/chartex" xmlns:cx3="http://schemas.microsoft.com/office/drawing/2016/5/9/chartex" xmlns:cx4="http://schemas.microsoft.com/office/drawing/2016/5/10/chartex" xmlns:cx5="http://schemas.microsoft.com/office/drawing/2016/5/11/chartex" xmlns:cx6="http://schemas.microsoft.com/office/drawing/2016/5/12/chartex" xmlns:cx7="http://schemas.microsoft.com/office/drawing/2016/5/13/chartex" xmlns:cx8="http://schemas.microsoft.com/office/drawing/2016/5/14/chartex" xmlns:mc="http://schemas.openxmlformats.org/markup-compatibility/2006" xmlns:aink="http://schemas.microsoft.com/office/drawing/2016/ink" xmlns:am3d="http://schemas.microsoft.com/office/drawing/2017/model3d" xmlns:o="urn:schemas-microsoft-com:office:office" xmlns:r="http://schemas.openxmlformats.org/officeDocument/2006/relationships" xmlns:m="http://schemas.openxmlformats.org/officeDocument/2006/math" xmlns:v="urn:schemas-microsoft-com:vml" xmlns:wp14="http://schemas.microsoft.com/office/word/2010/wordprocessingDrawing" xmlns:wp="http://schemas.openxmlformats.org/drawingml/2006/wordprocessingDrawing" xmlns:w10="urn:schemas-microsoft-com:office:word" xmlns:w="http://schemas.openxmlformats.org/wordprocessingml/2006/main" xmlns:w14="http://schemas.microsoft.com/office/word/2010/wordml" xmlns:w15="http://schemas.microsoft.com/office/word/2012/wordml" xmlns:w16cex="http://schemas.microsoft.com/office/word/2018/wordml/cex" xmlns:w16cid="http://schemas.microsoft.com/office/word/2016/wordml/cid" xmlns:w16="http://schemas.microsoft.com/office/word/2018/wordml" xmlns:w16se="http://schemas.microsoft.com/office/word/2015/wordml/symex" xmlns:wpg="http://schemas.microsoft.com/office/word/2010/wordprocessingGroup" xmlns:wpi="http://schemas.microsoft.com/office/word/2010/wordprocessingInk" xmlns:wne="http://schemas.microsoft.com/office/word/2006/wordml" xmlns:wps="http://schemas.microsoft.com/office/word/2010/wordprocessingShape" mc:Ignorable="w14 w15 w16se w16cid w16 w16cex wp14">
+<w:numbering xmlns:wpc="http://schemas.microsoft.com/office/word/2010/wordprocessingCanvas" xmlns:cx="http://schemas.microsoft.com/office/drawing/2014/chartex" xmlns:cx1="http://schemas.microsoft.com/office/drawing/2015/9/8/chartex" xmlns:cx2="http://schemas.microsoft.com/office/drawing/2015/10/21/chartex" xmlns:cx3="http://schemas.microsoft.com/office/drawing/2016/5/9/chartex" xmlns:cx4="http://schemas.microsoft.com/office/drawing/2016/5/10/chartex" xmlns:cx5="http://schemas.microsoft.com/office/drawing/2016/5/11/chartex" xmlns:cx6="http://schemas.microsoft.com/office/drawing/2016/5/12/chartex" xmlns:cx7="http://schemas.microsoft.com/office/drawing/2016/5/13/chartex" xmlns:cx8="http://schemas.microsoft.com/office/drawing/2016/5/14/chartex" xmlns:mc="http://schemas.openxmlformats.org/markup-compatibility/2006" xmlns:aink="http://schemas.microsoft.com/office/drawing/2016/ink" xmlns:am3d="http://schemas.microsoft.com/office/drawing/2017/model3d" xmlns:o="urn:schemas-microsoft-com:office:office" xmlns:r="http://schemas.openxmlformats.org/officeDocument/2006/relationships" xmlns:m="http://schemas.openxmlformats.org/officeDocument/2006/math" xmlns:v="urn:schemas-microsoft-com:vml" xmlns:wp14="http://schemas.microsoft.com/office/word/2010/wordprocessingDrawing" xmlns:wp="http://schemas.openxmlformats.org/drawingml/2006/wordprocessingDrawing" xmlns:w10="urn:schemas-microsoft-com:office:word" xmlns:w="http://schemas.openxmlformats.org/wordprocessingml/2006/main" xmlns:w14="http://schemas.microsoft.com/office/word/2010/wordml" xmlns:w15="http://schemas.microsoft.com/office/word/2012/wordml" xmlns:w16cex="http://schemas.microsoft.com/office/word/2018/wordml/cex" xmlns:w16cid="http://schemas.microsoft.com/office/word/2016/wordml/cid" xmlns:w16="http://schemas.microsoft.com/office/word/2018/wordml" xmlns:w16sdtdh="http://schemas.microsoft.com/office/word/2020/wordml/sdtdatahash" xmlns:w16se="http://schemas.microsoft.com/office/word/2015/wordml/symex" xmlns:wpg="http://schemas.microsoft.com/office/word/2010/wordprocessingGroup" xmlns:wpi="http://schemas.microsoft.com/office/word/2010/wordprocessingInk" xmlns:wne="http://schemas.microsoft.com/office/word/2006/wordml" xmlns:wps="http://schemas.microsoft.com/office/word/2010/wordprocessingShape" mc:Ignorable="w14 w15 w16se w16cid w16 w16cex w16sdtdh wp14">
   <w:abstractNum w:abstractNumId="0" w15:restartNumberingAfterBreak="0">
     <w:nsid w:val="FFFFFF7C"/>
     <w:multiLevelType w:val="singleLevel"/>
@@ -9779,7 +9918,7 @@
 </file>
 
 <file path=word/styles.xml><?xml version="1.0" encoding="utf-8"?>
-<w:styles xmlns:mc="http://schemas.openxmlformats.org/markup-compatibility/2006" xmlns:r="http://schemas.openxmlformats.org/officeDocument/2006/relationships" xmlns:w="http://schemas.openxmlformats.org/wordprocessingml/2006/main" xmlns:w14="http://schemas.microsoft.com/office/word/2010/wordml" xmlns:w15="http://schemas.microsoft.com/office/word/2012/wordml" xmlns:w16cex="http://schemas.microsoft.com/office/word/2018/wordml/cex" xmlns:w16cid="http://schemas.microsoft.com/office/word/2016/wordml/cid" xmlns:w16="http://schemas.microsoft.com/office/word/2018/wordml" xmlns:w16se="http://schemas.microsoft.com/office/word/2015/wordml/symex" mc:Ignorable="w14 w15 w16se w16cid w16 w16cex">
+<w:styles xmlns:mc="http://schemas.openxmlformats.org/markup-compatibility/2006" xmlns:r="http://schemas.openxmlformats.org/officeDocument/2006/relationships" xmlns:w="http://schemas.openxmlformats.org/wordprocessingml/2006/main" xmlns:w14="http://schemas.microsoft.com/office/word/2010/wordml" xmlns:w15="http://schemas.microsoft.com/office/word/2012/wordml" xmlns:w16cex="http://schemas.microsoft.com/office/word/2018/wordml/cex" xmlns:w16cid="http://schemas.microsoft.com/office/word/2016/wordml/cid" xmlns:w16="http://schemas.microsoft.com/office/word/2018/wordml" xmlns:w16sdtdh="http://schemas.microsoft.com/office/word/2020/wordml/sdtdatahash" xmlns:w16se="http://schemas.microsoft.com/office/word/2015/wordml/symex" mc:Ignorable="w14 w15 w16se w16cid w16 w16cex w16sdtdh">
   <w:docDefaults>
     <w:rPrDefault>
       <w:rPr>
@@ -11346,7 +11485,7 @@
 </file>
 
 <file path=word/glossary/document.xml><?xml version="1.0" encoding="utf-8"?>
-<w:glossaryDocument xmlns:wpc="http://schemas.microsoft.com/office/word/2010/wordprocessingCanvas" xmlns:cx="http://schemas.microsoft.com/office/drawing/2014/chartex" xmlns:cx1="http://schemas.microsoft.com/office/drawing/2015/9/8/chartex" xmlns:cx2="http://schemas.microsoft.com/office/drawing/2015/10/21/chartex" xmlns:cx3="http://schemas.microsoft.com/office/drawing/2016/5/9/chartex" xmlns:cx4="http://schemas.microsoft.com/office/drawing/2016/5/10/chartex" xmlns:cx5="http://schemas.microsoft.com/office/drawing/2016/5/11/chartex" xmlns:cx6="http://schemas.microsoft.com/office/drawing/2016/5/12/chartex" xmlns:cx7="http://schemas.microsoft.com/office/drawing/2016/5/13/chartex" xmlns:cx8="http://schemas.microsoft.com/office/drawing/2016/5/14/chartex" xmlns:mc="http://schemas.openxmlformats.org/markup-compatibility/2006" xmlns:aink="http://schemas.microsoft.com/office/drawing/2016/ink" xmlns:am3d="http://schemas.microsoft.com/office/drawing/2017/model3d" xmlns:o="urn:schemas-microsoft-com:office:office" xmlns:r="http://schemas.openxmlformats.org/officeDocument/2006/relationships" xmlns:m="http://schemas.openxmlformats.org/officeDocument/2006/math" xmlns:v="urn:schemas-microsoft-com:vml" xmlns:wp14="http://schemas.microsoft.com/office/word/2010/wordprocessingDrawing" xmlns:wp="http://schemas.openxmlformats.org/drawingml/2006/wordprocessingDrawing" xmlns:w10="urn:schemas-microsoft-com:office:word" xmlns:w="http://schemas.openxmlformats.org/wordprocessingml/2006/main" xmlns:w14="http://schemas.microsoft.com/office/word/2010/wordml" xmlns:w15="http://schemas.microsoft.com/office/word/2012/wordml" xmlns:w16cex="http://schemas.microsoft.com/office/word/2018/wordml/cex" xmlns:w16cid="http://schemas.microsoft.com/office/word/2016/wordml/cid" xmlns:w16="http://schemas.microsoft.com/office/word/2018/wordml" xmlns:w16se="http://schemas.microsoft.com/office/word/2015/wordml/symex" xmlns:wpg="http://schemas.microsoft.com/office/word/2010/wordprocessingGroup" xmlns:wpi="http://schemas.microsoft.com/office/word/2010/wordprocessingInk" xmlns:wne="http://schemas.microsoft.com/office/word/2006/wordml" xmlns:wps="http://schemas.microsoft.com/office/word/2010/wordprocessingShape" mc:Ignorable="w14 w15 w16se w16cid w16 w16cex wp14">
+<w:glossaryDocument xmlns:wpc="http://schemas.microsoft.com/office/word/2010/wordprocessingCanvas" xmlns:cx="http://schemas.microsoft.com/office/drawing/2014/chartex" xmlns:cx1="http://schemas.microsoft.com/office/drawing/2015/9/8/chartex" xmlns:cx2="http://schemas.microsoft.com/office/drawing/2015/10/21/chartex" xmlns:cx3="http://schemas.microsoft.com/office/drawing/2016/5/9/chartex" xmlns:cx4="http://schemas.microsoft.com/office/drawing/2016/5/10/chartex" xmlns:cx5="http://schemas.microsoft.com/office/drawing/2016/5/11/chartex" xmlns:cx6="http://schemas.microsoft.com/office/drawing/2016/5/12/chartex" xmlns:cx7="http://schemas.microsoft.com/office/drawing/2016/5/13/chartex" xmlns:cx8="http://schemas.microsoft.com/office/drawing/2016/5/14/chartex" xmlns:mc="http://schemas.openxmlformats.org/markup-compatibility/2006" xmlns:aink="http://schemas.microsoft.com/office/drawing/2016/ink" xmlns:am3d="http://schemas.microsoft.com/office/drawing/2017/model3d" xmlns:o="urn:schemas-microsoft-com:office:office" xmlns:r="http://schemas.openxmlformats.org/officeDocument/2006/relationships" xmlns:m="http://schemas.openxmlformats.org/officeDocument/2006/math" xmlns:v="urn:schemas-microsoft-com:vml" xmlns:wp14="http://schemas.microsoft.com/office/word/2010/wordprocessingDrawing" xmlns:wp="http://schemas.openxmlformats.org/drawingml/2006/wordprocessingDrawing" xmlns:w10="urn:schemas-microsoft-com:office:word" xmlns:w="http://schemas.openxmlformats.org/wordprocessingml/2006/main" xmlns:w14="http://schemas.microsoft.com/office/word/2010/wordml" xmlns:w15="http://schemas.microsoft.com/office/word/2012/wordml" xmlns:w16cex="http://schemas.microsoft.com/office/word/2018/wordml/cex" xmlns:w16cid="http://schemas.microsoft.com/office/word/2016/wordml/cid" xmlns:w16="http://schemas.microsoft.com/office/word/2018/wordml" xmlns:w16sdtdh="http://schemas.microsoft.com/office/word/2020/wordml/sdtdatahash" xmlns:w16se="http://schemas.microsoft.com/office/word/2015/wordml/symex" xmlns:wpg="http://schemas.microsoft.com/office/word/2010/wordprocessingGroup" xmlns:wpi="http://schemas.microsoft.com/office/word/2010/wordprocessingInk" xmlns:wne="http://schemas.microsoft.com/office/word/2006/wordml" xmlns:wps="http://schemas.microsoft.com/office/word/2010/wordprocessingShape" mc:Ignorable="w14 w15 w16se w16cid w16 w16cex w16sdtdh wp14">
   <w:docParts>
     <w:docPart>
       <w:docPartPr>
@@ -11553,7 +11692,7 @@
 </file>
 
 <file path=word/glossary/fontTable.xml><?xml version="1.0" encoding="utf-8"?>
-<w:fonts xmlns:mc="http://schemas.openxmlformats.org/markup-compatibility/2006" xmlns:r="http://schemas.openxmlformats.org/officeDocument/2006/relationships" xmlns:w="http://schemas.openxmlformats.org/wordprocessingml/2006/main" xmlns:w14="http://schemas.microsoft.com/office/word/2010/wordml" xmlns:w15="http://schemas.microsoft.com/office/word/2012/wordml" xmlns:w16cex="http://schemas.microsoft.com/office/word/2018/wordml/cex" xmlns:w16cid="http://schemas.microsoft.com/office/word/2016/wordml/cid" xmlns:w16="http://schemas.microsoft.com/office/word/2018/wordml" xmlns:w16se="http://schemas.microsoft.com/office/word/2015/wordml/symex" mc:Ignorable="w14 w15 w16se w16cid w16 w16cex">
+<w:fonts xmlns:mc="http://schemas.openxmlformats.org/markup-compatibility/2006" xmlns:r="http://schemas.openxmlformats.org/officeDocument/2006/relationships" xmlns:w="http://schemas.openxmlformats.org/wordprocessingml/2006/main" xmlns:w14="http://schemas.microsoft.com/office/word/2010/wordml" xmlns:w15="http://schemas.microsoft.com/office/word/2012/wordml" xmlns:w16cex="http://schemas.microsoft.com/office/word/2018/wordml/cex" xmlns:w16cid="http://schemas.microsoft.com/office/word/2016/wordml/cid" xmlns:w16="http://schemas.microsoft.com/office/word/2018/wordml" xmlns:w16sdtdh="http://schemas.microsoft.com/office/word/2020/wordml/sdtdatahash" xmlns:w16se="http://schemas.microsoft.com/office/word/2015/wordml/symex" mc:Ignorable="w14 w15 w16se w16cid w16 w16cex w16sdtdh">
   <w:font w:name="Symbol">
     <w:panose1 w:val="05050102010706020507"/>
     <w:charset w:val="02"/>
@@ -11610,6 +11749,38 @@
     <w:pitch w:val="variable"/>
     <w:sig w:usb0="E1002EFF" w:usb1="C000605B" w:usb2="00000029" w:usb3="00000000" w:csb0="000101FF" w:csb1="00000000"/>
   </w:font>
+  <w:font w:name="SimHei">
+    <w:altName w:val="黑体"/>
+    <w:panose1 w:val="02010609060101010101"/>
+    <w:charset w:val="86"/>
+    <w:family w:val="modern"/>
+    <w:pitch w:val="fixed"/>
+    <w:sig w:usb0="800002BF" w:usb1="38CF7CFA" w:usb2="00000016" w:usb3="00000000" w:csb0="00040001" w:csb1="00000000"/>
+  </w:font>
+  <w:font w:name="SimSun">
+    <w:altName w:val="宋体"/>
+    <w:panose1 w:val="02010600030101010101"/>
+    <w:charset w:val="86"/>
+    <w:family w:val="auto"/>
+    <w:pitch w:val="variable"/>
+    <w:sig w:usb0="00000003" w:usb1="288F0000" w:usb2="00000016" w:usb3="00000000" w:csb0="00040001" w:csb1="00000000"/>
+  </w:font>
+  <w:font w:name="DengXian">
+    <w:altName w:val="等线"/>
+    <w:panose1 w:val="02010600030101010101"/>
+    <w:charset w:val="86"/>
+    <w:family w:val="auto"/>
+    <w:pitch w:val="variable"/>
+    <w:sig w:usb0="A00002BF" w:usb1="38CF7CFA" w:usb2="00000016" w:usb3="00000000" w:csb0="0004000F" w:csb1="00000000"/>
+  </w:font>
+  <w:font w:name="DengXian Light">
+    <w:altName w:val="等线 Light"/>
+    <w:panose1 w:val="02010600030101010101"/>
+    <w:charset w:val="86"/>
+    <w:family w:val="auto"/>
+    <w:pitch w:val="variable"/>
+    <w:sig w:usb0="A00002BF" w:usb1="38CF7CFA" w:usb2="00000016" w:usb3="00000000" w:csb0="0004000F" w:csb1="00000000"/>
+  </w:font>
   <w:font w:name="Calibri Light">
     <w:panose1 w:val="020F0302020204030204"/>
     <w:charset w:val="00"/>
@@ -11621,8 +11792,9 @@
 </file>
 
 <file path=word/glossary/settings.xml><?xml version="1.0" encoding="utf-8"?>
-<w:settings xmlns:mc="http://schemas.openxmlformats.org/markup-compatibility/2006" xmlns:o="urn:schemas-microsoft-com:office:office" xmlns:r="http://schemas.openxmlformats.org/officeDocument/2006/relationships" xmlns:m="http://schemas.openxmlformats.org/officeDocument/2006/math" xmlns:v="urn:schemas-microsoft-com:vml" xmlns:w10="urn:schemas-microsoft-com:office:word" xmlns:w="http://schemas.openxmlformats.org/wordprocessingml/2006/main" xmlns:w14="http://schemas.microsoft.com/office/word/2010/wordml" xmlns:w15="http://schemas.microsoft.com/office/word/2012/wordml" xmlns:w16cex="http://schemas.microsoft.com/office/word/2018/wordml/cex" xmlns:w16cid="http://schemas.microsoft.com/office/word/2016/wordml/cid" xmlns:w16="http://schemas.microsoft.com/office/word/2018/wordml" xmlns:w16se="http://schemas.microsoft.com/office/word/2015/wordml/symex" xmlns:sl="http://schemas.openxmlformats.org/schemaLibrary/2006/main" mc:Ignorable="w14 w15 w16se w16cid w16 w16cex">
+<w:settings xmlns:mc="http://schemas.openxmlformats.org/markup-compatibility/2006" xmlns:o="urn:schemas-microsoft-com:office:office" xmlns:r="http://schemas.openxmlformats.org/officeDocument/2006/relationships" xmlns:m="http://schemas.openxmlformats.org/officeDocument/2006/math" xmlns:v="urn:schemas-microsoft-com:vml" xmlns:w10="urn:schemas-microsoft-com:office:word" xmlns:w="http://schemas.openxmlformats.org/wordprocessingml/2006/main" xmlns:w14="http://schemas.microsoft.com/office/word/2010/wordml" xmlns:w15="http://schemas.microsoft.com/office/word/2012/wordml" xmlns:w16cex="http://schemas.microsoft.com/office/word/2018/wordml/cex" xmlns:w16cid="http://schemas.microsoft.com/office/word/2016/wordml/cid" xmlns:w16="http://schemas.microsoft.com/office/word/2018/wordml" xmlns:w16sdtdh="http://schemas.microsoft.com/office/word/2020/wordml/sdtdatahash" xmlns:w16se="http://schemas.microsoft.com/office/word/2015/wordml/symex" xmlns:sl="http://schemas.openxmlformats.org/schemaLibrary/2006/main" mc:Ignorable="w14 w15 w16se w16cid w16 w16cex w16sdtdh">
   <w:view w:val="normal"/>
+  <w:revisionView w:inkAnnotations="0"/>
   <w:defaultTabStop w:val="1304"/>
   <w:hyphenationZone w:val="425"/>
   <w:characterSpacingControl w:val="doNotCompress"/>
@@ -11638,6 +11810,7 @@
   <w:rsids>
     <w:rsidRoot w:val="00A62BFF"/>
     <w:rsid w:val="0010140E"/>
+    <w:rsid w:val="00432F21"/>
     <w:rsid w:val="00531AC6"/>
     <w:rsid w:val="005354BA"/>
     <w:rsid w:val="0062472C"/>
@@ -11666,16 +11839,16 @@
     <m:intLim m:val="subSup"/>
     <m:naryLim m:val="undOvr"/>
   </m:mathPr>
-  <w:themeFontLang w:val="da-DK" w:bidi="ar-SA"/>
+  <w:themeFontLang w:val="da-DK" w:eastAsia="zh-CN" w:bidi="ar-SA"/>
   <w:clrSchemeMapping w:bg1="light1" w:t1="dark1" w:bg2="light2" w:t2="dark2" w:accent1="accent1" w:accent2="accent2" w:accent3="accent3" w:accent4="accent4" w:accent5="accent5" w:accent6="accent6" w:hyperlink="hyperlink" w:followedHyperlink="followedHyperlink"/>
-  <w:decimalSymbol w:val=","/>
-  <w:listSeparator w:val=";"/>
+  <w:decimalSymbol w:val="."/>
+  <w:listSeparator w:val=","/>
   <w15:chartTrackingRefBased/>
 </w:settings>
 </file>
 
 <file path=word/glossary/styles.xml><?xml version="1.0" encoding="utf-8"?>
-<w:styles xmlns:mc="http://schemas.openxmlformats.org/markup-compatibility/2006" xmlns:r="http://schemas.openxmlformats.org/officeDocument/2006/relationships" xmlns:w="http://schemas.openxmlformats.org/wordprocessingml/2006/main" xmlns:w14="http://schemas.microsoft.com/office/word/2010/wordml" xmlns:w15="http://schemas.microsoft.com/office/word/2012/wordml" xmlns:w16cex="http://schemas.microsoft.com/office/word/2018/wordml/cex" xmlns:w16cid="http://schemas.microsoft.com/office/word/2016/wordml/cid" xmlns:w16="http://schemas.microsoft.com/office/word/2018/wordml" xmlns:w16se="http://schemas.microsoft.com/office/word/2015/wordml/symex" mc:Ignorable="w14 w15 w16se w16cid w16 w16cex">
+<w:styles xmlns:mc="http://schemas.openxmlformats.org/markup-compatibility/2006" xmlns:r="http://schemas.openxmlformats.org/officeDocument/2006/relationships" xmlns:w="http://schemas.openxmlformats.org/wordprocessingml/2006/main" xmlns:w14="http://schemas.microsoft.com/office/word/2010/wordml" xmlns:w15="http://schemas.microsoft.com/office/word/2012/wordml" xmlns:w16cex="http://schemas.microsoft.com/office/word/2018/wordml/cex" xmlns:w16cid="http://schemas.microsoft.com/office/word/2016/wordml/cid" xmlns:w16="http://schemas.microsoft.com/office/word/2018/wordml" xmlns:w16sdtdh="http://schemas.microsoft.com/office/word/2020/wordml/sdtdatahash" xmlns:w16se="http://schemas.microsoft.com/office/word/2015/wordml/symex" mc:Ignorable="w14 w15 w16se w16cid w16 w16cex w16sdtdh">
   <w:docDefaults>
     <w:rPrDefault>
       <w:rPr>
@@ -12133,7 +12306,7 @@
 </file>
 
 <file path=word/glossary/webSettings.xml><?xml version="1.0" encoding="utf-8"?>
-<w:webSettings xmlns:mc="http://schemas.openxmlformats.org/markup-compatibility/2006" xmlns:r="http://schemas.openxmlformats.org/officeDocument/2006/relationships" xmlns:w="http://schemas.openxmlformats.org/wordprocessingml/2006/main" xmlns:w14="http://schemas.microsoft.com/office/word/2010/wordml" xmlns:w15="http://schemas.microsoft.com/office/word/2012/wordml" xmlns:w16cex="http://schemas.microsoft.com/office/word/2018/wordml/cex" xmlns:w16cid="http://schemas.microsoft.com/office/word/2016/wordml/cid" xmlns:w16="http://schemas.microsoft.com/office/word/2018/wordml" xmlns:w16se="http://schemas.microsoft.com/office/word/2015/wordml/symex" mc:Ignorable="w14 w15 w16se w16cid w16 w16cex">
+<w:webSettings xmlns:mc="http://schemas.openxmlformats.org/markup-compatibility/2006" xmlns:r="http://schemas.openxmlformats.org/officeDocument/2006/relationships" xmlns:w="http://schemas.openxmlformats.org/wordprocessingml/2006/main" xmlns:w14="http://schemas.microsoft.com/office/word/2010/wordml" xmlns:w15="http://schemas.microsoft.com/office/word/2012/wordml" xmlns:w16cex="http://schemas.microsoft.com/office/word/2018/wordml/cex" xmlns:w16cid="http://schemas.microsoft.com/office/word/2016/wordml/cid" xmlns:w16="http://schemas.microsoft.com/office/word/2018/wordml" xmlns:w16sdtdh="http://schemas.microsoft.com/office/word/2020/wordml/sdtdatahash" xmlns:w16se="http://schemas.microsoft.com/office/word/2015/wordml/symex" mc:Ignorable="w14 w15 w16se w16cid w16 w16cex w16sdtdh">
   <w:optimizeForBrowser/>
   <w:allowPNG/>
 </w:webSettings>
@@ -12341,10 +12514,6 @@
 </file>
 
 <file path=customXml/item1.xml><?xml version="1.0" encoding="utf-8"?>
-<b:Sources xmlns:b="http://schemas.openxmlformats.org/officeDocument/2006/bibliography" xmlns="http://schemas.openxmlformats.org/officeDocument/2006/bibliography" SelectedStyle="\APA.XSL" StyleName="APA"/>
-</file>
-
-<file path=customXml/item2.xml><?xml version="1.0" encoding="utf-8"?>
 <?mso-contentType ?>
 <FormTemplates xmlns="http://schemas.microsoft.com/sharepoint/v3/contenttype/forms">
   <Display>DocumentLibraryForm</Display>
@@ -12353,33 +12522,12 @@
 </FormTemplates>
 </file>
 
+<file path=customXml/item2.xml><?xml version="1.0" encoding="utf-8"?>
+<b:Sources xmlns:b="http://schemas.openxmlformats.org/officeDocument/2006/bibliography" xmlns="http://schemas.openxmlformats.org/officeDocument/2006/bibliography" SelectedStyle="\APA.XSL" StyleName="APA"/>
+</file>
+
 <file path=customXml/item3.xml><?xml version="1.0" encoding="utf-8"?>
-<p:properties xmlns:p="http://schemas.microsoft.com/office/2006/metadata/properties" xmlns:xsi="http://www.w3.org/2001/XMLSchema-instance" xmlns:pc="http://schemas.microsoft.com/office/infopath/2007/PartnerControls">
-  <documentManagement>
-    <CCMTemplateName xmlns="http://schemas.microsoft.com/sharepoint/v3" xsi:nil="true"/>
-    <CCMTemplateVersion xmlns="http://schemas.microsoft.com/sharepoint/v3" xsi:nil="true"/>
-    <CCMSystemID xmlns="http://schemas.microsoft.com/sharepoint/v3">a83c9e44-5554-4fe4-9554-0ea6ec621664</CCMSystemID>
-    <CCMTemplateID xmlns="http://schemas.microsoft.com/sharepoint/v3">25</CCMTemplateID>
-    <WasSigned xmlns="http://schemas.microsoft.com/sharepoint/v3">false</WasSigned>
-    <WasEncrypted xmlns="http://schemas.microsoft.com/sharepoint/v3">false</WasEncrypted>
-    <LocalAttachment xmlns="http://schemas.microsoft.com/sharepoint/v3">false</LocalAttachment>
-    <CaseRecordNumber xmlns="http://schemas.microsoft.com/sharepoint/v3">0</CaseRecordNumber>
-    <CaseID xmlns="http://schemas.microsoft.com/sharepoint/v3">NCMETODE</CaseID>
-    <RegistrationDate xmlns="http://schemas.microsoft.com/sharepoint/v3" xsi:nil="true"/>
-    <Related xmlns="http://schemas.microsoft.com/sharepoint/v3">false</Related>
-    <CCMVisualId xmlns="http://schemas.microsoft.com/sharepoint/v3">NCMETODE</CCMVisualId>
-    <Finalized xmlns="http://schemas.microsoft.com/sharepoint/v3">false</Finalized>
-    <DocID xmlns="http://schemas.microsoft.com/sharepoint/v3">1239528</DocID>
-    <MailHasAttachments xmlns="http://schemas.microsoft.com/sharepoint/v3">false</MailHasAttachments>
-    <CCMCognitiveType xmlns="http://schemas.microsoft.com/sharepoint/v3" xsi:nil="true"/>
-    <CCMMetadataExtractionStatus xmlns="http://schemas.microsoft.com/sharepoint/v3">CCMPageCount:InProgress;CCMCommentCount:InProgress</CCMMetadataExtractionStatus>
-    <CCMPageCount xmlns="http://schemas.microsoft.com/sharepoint/v3" xsi:nil="true"/>
-    <CCMCommentCount xmlns="http://schemas.microsoft.com/sharepoint/v3" xsi:nil="true"/>
-    <CCMPreviewAnnotationsTasks xmlns="http://schemas.microsoft.com/sharepoint/v3" xsi:nil="true"/>
-    <DocumentVersion xmlns="http://schemas.microsoft.com/sharepoint/v3">0.1</DocumentVersion>
-    <DocumentStatus xmlns="http://schemas.microsoft.com/sharepoint/v3">01 - Planned</DocumentStatus>
-  </documentManagement>
-</p:properties>
+<b:Sources xmlns:b="http://schemas.openxmlformats.org/officeDocument/2006/bibliography" xmlns="http://schemas.openxmlformats.org/officeDocument/2006/bibliography" SelectedStyle="\APA.XSL" StyleName="APA"/>
 </file>
 
 <file path=customXml/item4.xml><?xml version="1.0" encoding="utf-8"?>
@@ -12683,25 +12831,83 @@
 </file>
 
 <file path=customXml/item5.xml><?xml version="1.0" encoding="utf-8"?>
-<b:Sources xmlns:b="http://schemas.openxmlformats.org/officeDocument/2006/bibliography" xmlns="http://schemas.openxmlformats.org/officeDocument/2006/bibliography" SelectedStyle="\APA.XSL" StyleName="APA"/>
+<p:properties xmlns:p="http://schemas.microsoft.com/office/2006/metadata/properties" xmlns:xsi="http://www.w3.org/2001/XMLSchema-instance" xmlns:pc="http://schemas.microsoft.com/office/infopath/2007/PartnerControls">
+  <documentManagement>
+    <CCMTemplateName xmlns="http://schemas.microsoft.com/sharepoint/v3" xsi:nil="true"/>
+    <CCMTemplateVersion xmlns="http://schemas.microsoft.com/sharepoint/v3" xsi:nil="true"/>
+    <CCMSystemID xmlns="http://schemas.microsoft.com/sharepoint/v3">a83c9e44-5554-4fe4-9554-0ea6ec621664</CCMSystemID>
+    <CCMTemplateID xmlns="http://schemas.microsoft.com/sharepoint/v3">25</CCMTemplateID>
+    <WasSigned xmlns="http://schemas.microsoft.com/sharepoint/v3">false</WasSigned>
+    <WasEncrypted xmlns="http://schemas.microsoft.com/sharepoint/v3">false</WasEncrypted>
+    <LocalAttachment xmlns="http://schemas.microsoft.com/sharepoint/v3">false</LocalAttachment>
+    <CaseRecordNumber xmlns="http://schemas.microsoft.com/sharepoint/v3">0</CaseRecordNumber>
+    <CaseID xmlns="http://schemas.microsoft.com/sharepoint/v3">NCMETODE</CaseID>
+    <RegistrationDate xmlns="http://schemas.microsoft.com/sharepoint/v3" xsi:nil="true"/>
+    <Related xmlns="http://schemas.microsoft.com/sharepoint/v3">false</Related>
+    <CCMVisualId xmlns="http://schemas.microsoft.com/sharepoint/v3">NCMETODE</CCMVisualId>
+    <Finalized xmlns="http://schemas.microsoft.com/sharepoint/v3">false</Finalized>
+    <DocID xmlns="http://schemas.microsoft.com/sharepoint/v3">1239528</DocID>
+    <MailHasAttachments xmlns="http://schemas.microsoft.com/sharepoint/v3">false</MailHasAttachments>
+    <CCMCognitiveType xmlns="http://schemas.microsoft.com/sharepoint/v3" xsi:nil="true"/>
+    <CCMMetadataExtractionStatus xmlns="http://schemas.microsoft.com/sharepoint/v3">CCMPageCount:InProgress;CCMCommentCount:InProgress</CCMMetadataExtractionStatus>
+    <CCMPageCount xmlns="http://schemas.microsoft.com/sharepoint/v3" xsi:nil="true"/>
+    <CCMCommentCount xmlns="http://schemas.microsoft.com/sharepoint/v3" xsi:nil="true"/>
+    <CCMPreviewAnnotationsTasks xmlns="http://schemas.microsoft.com/sharepoint/v3" xsi:nil="true"/>
+    <DocumentVersion xmlns="http://schemas.microsoft.com/sharepoint/v3">0.1</DocumentVersion>
+    <DocumentStatus xmlns="http://schemas.microsoft.com/sharepoint/v3">01 - Planned</DocumentStatus>
+  </documentManagement>
+</p:properties>
 </file>
 
 <file path=customXml/itemProps1.xml><?xml version="1.0" encoding="utf-8"?>
-<ds:datastoreItem xmlns:ds="http://schemas.openxmlformats.org/officeDocument/2006/customXml" ds:itemID="{BBE391A5-DD85-4469-9B6B-8E4B9246EB5E}"/>
+<ds:datastoreItem xmlns:ds="http://schemas.openxmlformats.org/officeDocument/2006/customXml" ds:itemID="{976010C1-62F3-4C5D-8309-CBBCC8A8D098}">
+  <ds:schemaRefs>
+    <ds:schemaRef ds:uri="http://schemas.microsoft.com/sharepoint/v3/contenttype/forms"/>
+  </ds:schemaRefs>
+</ds:datastoreItem>
 </file>
 
 <file path=customXml/itemProps2.xml><?xml version="1.0" encoding="utf-8"?>
-<ds:datastoreItem xmlns:ds="http://schemas.openxmlformats.org/officeDocument/2006/customXml" ds:itemID="{976010C1-62F3-4C5D-8309-CBBCC8A8D098}"/>
+<ds:datastoreItem xmlns:ds="http://schemas.openxmlformats.org/officeDocument/2006/customXml" ds:itemID="{BBE391A5-DD85-4469-9B6B-8E4B9246EB5E}">
+  <ds:schemaRefs>
+    <ds:schemaRef ds:uri="http://schemas.openxmlformats.org/officeDocument/2006/bibliography"/>
+  </ds:schemaRefs>
+</ds:datastoreItem>
 </file>
 
 <file path=customXml/itemProps3.xml><?xml version="1.0" encoding="utf-8"?>
-<ds:datastoreItem xmlns:ds="http://schemas.openxmlformats.org/officeDocument/2006/customXml" ds:itemID="{A5564EB6-F2F0-468C-B6E8-028D5A521A08}"/>
+<ds:datastoreItem xmlns:ds="http://schemas.openxmlformats.org/officeDocument/2006/customXml" ds:itemID="{E798344E-A683-4672-80E2-6C1C0715BA92}">
+  <ds:schemaRefs>
+    <ds:schemaRef ds:uri="http://schemas.openxmlformats.org/officeDocument/2006/bibliography"/>
+  </ds:schemaRefs>
+</ds:datastoreItem>
 </file>
 
 <file path=customXml/itemProps4.xml><?xml version="1.0" encoding="utf-8"?>
-<ds:datastoreItem xmlns:ds="http://schemas.openxmlformats.org/officeDocument/2006/customXml" ds:itemID="{DA63BCFB-056F-4EA3-8F1D-DE71129781D1}"/>
+<ds:datastoreItem xmlns:ds="http://schemas.openxmlformats.org/officeDocument/2006/customXml" ds:itemID="{DA63BCFB-056F-4EA3-8F1D-DE71129781D1}">
+  <ds:schemaRefs>
+    <ds:schemaRef ds:uri="http://schemas.microsoft.com/office/2006/metadata/contentType"/>
+    <ds:schemaRef ds:uri="http://schemas.microsoft.com/office/2006/metadata/properties/metaAttributes"/>
+    <ds:schemaRef ds:uri="http://www.w3.org/2001/XMLSchema"/>
+    <ds:schemaRef ds:uri="http://schemas.microsoft.com/office/2006/metadata/properties"/>
+    <ds:schemaRef ds:uri="http://schemas.microsoft.com/sharepoint/v3"/>
+    <ds:schemaRef ds:uri="4489cdb7-1af4-4218-a2b8-7fb2868f8c31"/>
+    <ds:schemaRef ds:uri="http://schemas.microsoft.com/office/2006/documentManagement/types"/>
+    <ds:schemaRef ds:uri="http://schemas.microsoft.com/office/infopath/2007/PartnerControls"/>
+    <ds:schemaRef ds:uri="http://schemas.openxmlformats.org/package/2006/metadata/core-properties"/>
+    <ds:schemaRef ds:uri="http://purl.org/dc/elements/1.1/"/>
+    <ds:schemaRef ds:uri="http://purl.org/dc/terms/"/>
+    <ds:schemaRef ds:uri="http://schemas.microsoft.com/internal/obd"/>
+  </ds:schemaRefs>
+</ds:datastoreItem>
 </file>
 
 <file path=customXml/itemProps5.xml><?xml version="1.0" encoding="utf-8"?>
-<ds:datastoreItem xmlns:ds="http://schemas.openxmlformats.org/officeDocument/2006/customXml" ds:itemID="{E798344E-A683-4672-80E2-6C1C0715BA92}"/>
+<ds:datastoreItem xmlns:ds="http://schemas.openxmlformats.org/officeDocument/2006/customXml" ds:itemID="{A5564EB6-F2F0-468C-B6E8-028D5A521A08}">
+  <ds:schemaRefs>
+    <ds:schemaRef ds:uri="http://schemas.microsoft.com/office/2006/metadata/properties"/>
+    <ds:schemaRef ds:uri="http://schemas.microsoft.com/office/infopath/2007/PartnerControls"/>
+    <ds:schemaRef ds:uri="http://schemas.microsoft.com/sharepoint/v3"/>
+  </ds:schemaRefs>
+</ds:datastoreItem>
 </file>